--- a/jagannathreddy.docx
+++ b/jagannathreddy.docx
@@ -32,258 +32,113 @@
         <w:t>K Jagannath Reddy</w:t>
       </w:r>
     </w:p>
-    <w:tbl>
-      <w:tblPr>
-        <w:tblStyle w:val="TableGrid"/>
-        <w:tblW w:w="0" w:type="auto"/>
-        <w:tblBorders>
-          <w:top w:val="none" w:sz="0" w:space="0" w:color="auto"/>
-          <w:left w:val="none" w:sz="0" w:space="0" w:color="auto"/>
-          <w:bottom w:val="none" w:sz="0" w:space="0" w:color="auto"/>
-          <w:right w:val="none" w:sz="0" w:space="0" w:color="auto"/>
-          <w:insideH w:val="none" w:sz="0" w:space="0" w:color="auto"/>
-          <w:insideV w:val="none" w:sz="0" w:space="0" w:color="auto"/>
-        </w:tblBorders>
-        <w:tblLook w:val="04A0"/>
-      </w:tblPr>
-      <w:tblGrid>
-        <w:gridCol w:w="8028"/>
-        <w:gridCol w:w="2898"/>
-      </w:tblGrid>
-      <w:tr>
-        <w:tc>
-          <w:tcPr>
-            <w:tcW w:w="8028" w:type="dxa"/>
-          </w:tcPr>
-          <w:p>
-            <w:pPr>
-              <w:shd w:val="clear" w:color="auto" w:fill="548DD4" w:themeFill="text2" w:themeFillTint="99"/>
-              <w:spacing w:after="60" w:line="276" w:lineRule="auto"/>
-              <w:rPr>
-                <w:b/>
-                <w:color w:val="FFFFFF" w:themeColor="background1"/>
-                <w:sz w:val="28"/>
-                <w:szCs w:val="28"/>
-              </w:rPr>
-            </w:pPr>
-            <w:r>
-              <w:rPr>
-                <w:color w:val="FFFFFF" w:themeColor="background1"/>
-                <w:sz w:val="24"/>
-                <w:szCs w:val="24"/>
-              </w:rPr>
-              <w:t>Email: jagannath.bond007@gmail.com</w:t>
-            </w:r>
-          </w:p>
-        </w:tc>
-        <w:tc>
-          <w:tcPr>
-            <w:tcW w:w="2898" w:type="dxa"/>
-            <w:vMerge w:val="restart"/>
-          </w:tcPr>
-          <w:p>
-            <w:pPr>
-              <w:spacing w:after="100"/>
-              <w:rPr>
-                <w:sz w:val="24"/>
-                <w:szCs w:val="24"/>
-              </w:rPr>
-            </w:pPr>
-            <w:r>
-              <w:rPr>
-                <w:sz w:val="24"/>
-                <w:szCs w:val="24"/>
-              </w:rPr>
-              <w:t xml:space="preserve">           </w:t>
-            </w:r>
-            <w:r>
-              <w:rPr>
-                <w:noProof/>
-                <w:sz w:val="24"/>
-                <w:szCs w:val="24"/>
-              </w:rPr>
-              <w:drawing>
-                <wp:inline distT="0" distB="0" distL="0" distR="0">
-                  <wp:extent cx="1050133" cy="1400175"/>
-                  <wp:effectExtent l="19050" t="0" r="0" b="0"/>
-                  <wp:docPr id="2" name="Picture 1" descr="Photo.jpg"/>
-                  <wp:cNvGraphicFramePr>
-                    <a:graphicFrameLocks xmlns:a="http://schemas.openxmlformats.org/drawingml/2006/main" noChangeAspect="1"/>
-                  </wp:cNvGraphicFramePr>
-                  <a:graphic xmlns:a="http://schemas.openxmlformats.org/drawingml/2006/main">
-                    <a:graphicData uri="http://schemas.openxmlformats.org/drawingml/2006/picture">
-                      <pic:pic xmlns:pic="http://schemas.openxmlformats.org/drawingml/2006/picture">
-                        <pic:nvPicPr>
-                          <pic:cNvPr id="0" name="Photo.jpg"/>
-                          <pic:cNvPicPr/>
-                        </pic:nvPicPr>
-                        <pic:blipFill>
-                          <a:blip r:embed="rId6"/>
-                          <a:stretch>
-                            <a:fillRect/>
-                          </a:stretch>
-                        </pic:blipFill>
-                        <pic:spPr>
-                          <a:xfrm>
-                            <a:off x="0" y="0"/>
-                            <a:ext cx="1061187" cy="1414914"/>
-                          </a:xfrm>
-                          <a:prstGeom prst="rect">
-                            <a:avLst/>
-                          </a:prstGeom>
-                        </pic:spPr>
-                      </pic:pic>
-                    </a:graphicData>
-                  </a:graphic>
-                </wp:inline>
-              </w:drawing>
-            </w:r>
-          </w:p>
-        </w:tc>
-      </w:tr>
-      <w:tr>
-        <w:tc>
-          <w:tcPr>
-            <w:tcW w:w="8028" w:type="dxa"/>
-          </w:tcPr>
-          <w:p>
-            <w:pPr>
-              <w:shd w:val="clear" w:color="auto" w:fill="548DD4" w:themeFill="text2" w:themeFillTint="99"/>
-              <w:spacing w:after="60" w:line="276" w:lineRule="auto"/>
-              <w:rPr>
-                <w:sz w:val="24"/>
-                <w:szCs w:val="24"/>
-              </w:rPr>
-            </w:pPr>
-            <w:r>
-              <w:rPr>
-                <w:color w:val="FFFFFF" w:themeColor="background1"/>
-                <w:sz w:val="24"/>
-                <w:szCs w:val="24"/>
-              </w:rPr>
-              <w:t>Mobile:</w:t>
-            </w:r>
-            <w:r>
-              <w:rPr>
-                <w:sz w:val="24"/>
-                <w:szCs w:val="24"/>
-              </w:rPr>
-              <w:t xml:space="preserve"> </w:t>
-            </w:r>
-            <w:r>
-              <w:rPr>
-                <w:color w:val="FFFFFF" w:themeColor="background1"/>
-                <w:sz w:val="24"/>
-                <w:szCs w:val="24"/>
-              </w:rPr>
-              <w:t>9658646492</w:t>
-            </w:r>
-          </w:p>
-        </w:tc>
-        <w:tc>
-          <w:tcPr>
-            <w:tcW w:w="2898" w:type="dxa"/>
-            <w:vMerge/>
-          </w:tcPr>
-          <w:p>
-            <w:pPr>
-              <w:spacing w:after="100"/>
-              <w:rPr>
-                <w:sz w:val="24"/>
-                <w:szCs w:val="24"/>
-              </w:rPr>
-            </w:pPr>
-          </w:p>
-        </w:tc>
-      </w:tr>
-      <w:tr>
-        <w:trPr>
-          <w:trHeight w:val="1538"/>
-        </w:trPr>
-        <w:tc>
-          <w:tcPr>
-            <w:tcW w:w="8028" w:type="dxa"/>
-          </w:tcPr>
-          <w:p>
-            <w:pPr>
-              <w:spacing w:after="100"/>
-              <w:rPr>
-                <w:sz w:val="24"/>
-                <w:szCs w:val="24"/>
-              </w:rPr>
-            </w:pPr>
-          </w:p>
-          <w:p>
-            <w:pPr>
-              <w:spacing w:after="100"/>
-              <w:rPr>
-                <w:sz w:val="24"/>
-                <w:szCs w:val="24"/>
-              </w:rPr>
-            </w:pPr>
-            <w:r>
-              <w:rPr>
-                <w:sz w:val="24"/>
-                <w:szCs w:val="24"/>
-              </w:rPr>
-              <w:t>Seeking assignments in Web design/ CMS applications/ Php application</w:t>
-            </w:r>
-          </w:p>
-          <w:p>
-            <w:pPr>
-              <w:spacing w:after="100"/>
-              <w:rPr>
-                <w:sz w:val="24"/>
-                <w:szCs w:val="24"/>
-              </w:rPr>
-            </w:pPr>
-            <w:r>
-              <w:rPr>
-                <w:sz w:val="24"/>
-                <w:szCs w:val="24"/>
-              </w:rPr>
-              <w:t>Development</w:t>
-            </w:r>
-            <w:r>
-              <w:rPr>
-                <w:sz w:val="24"/>
-                <w:szCs w:val="24"/>
-              </w:rPr>
-              <w:t xml:space="preserve"> </w:t>
-            </w:r>
-            <w:r>
-              <w:rPr>
-                <w:sz w:val="24"/>
-                <w:szCs w:val="24"/>
-              </w:rPr>
-              <w:t xml:space="preserve"> with an organization of repute in IT industry.</w:t>
-            </w:r>
-            <w:r>
-              <w:rPr>
-                <w:sz w:val="24"/>
-                <w:szCs w:val="24"/>
-              </w:rPr>
-              <w:t xml:space="preserve"> </w:t>
-            </w:r>
-          </w:p>
-        </w:tc>
-        <w:tc>
-          <w:tcPr>
-            <w:tcW w:w="2898" w:type="dxa"/>
-            <w:vMerge/>
-          </w:tcPr>
-          <w:p>
-            <w:pPr>
-              <w:spacing w:after="100"/>
-              <w:rPr>
-                <w:sz w:val="24"/>
-                <w:szCs w:val="24"/>
-              </w:rPr>
-            </w:pPr>
-          </w:p>
-        </w:tc>
-      </w:tr>
-    </w:tbl>
+    <w:p>
+      <w:pPr>
+        <w:shd w:val="clear" w:color="auto" w:fill="548DD4" w:themeFill="text2" w:themeFillTint="99"/>
+        <w:spacing w:after="100"/>
+        <w:rPr>
+          <w:color w:val="FFFFFF" w:themeColor="background1"/>
+        </w:rPr>
+      </w:pPr>
+      <w:r>
+        <w:rPr>
+          <w:color w:val="FFFFFF" w:themeColor="background1"/>
+        </w:rPr>
+        <w:t xml:space="preserve">Email: </w:t>
+      </w:r>
+      <w:hyperlink r:id="rId6" w:history="1">
+        <w:r>
+          <w:rPr>
+            <w:rStyle w:val="Hyperlink"/>
+            <w:color w:val="FFFFFF" w:themeColor="background1"/>
+          </w:rPr>
+          <w:t>jagannath.bond007@gmail.com</w:t>
+        </w:r>
+      </w:hyperlink>
+      <w:r>
+        <w:tab/>
+      </w:r>
+      <w:r>
+        <w:tab/>
+      </w:r>
+      <w:r>
+        <w:tab/>
+      </w:r>
+      <w:r>
+        <w:tab/>
+      </w:r>
+      <w:r>
+        <w:tab/>
+      </w:r>
+      <w:r>
+        <w:tab/>
+      </w:r>
+      <w:r>
+        <w:tab/>
+      </w:r>
+      <w:r>
+        <w:tab/>
+      </w:r>
+      <w:r>
+        <w:rPr>
+          <w:b/>
+          <w:color w:val="FFFFFF" w:themeColor="background1"/>
+        </w:rPr>
+        <w:t>Mobile:9658646492</w:t>
+      </w:r>
+    </w:p>
+    <w:p>
+      <w:pPr>
+        <w:spacing w:after="100"/>
+        <w:jc w:val="center"/>
+        <w:rPr>
+          <w:sz w:val="24"/>
+          <w:szCs w:val="24"/>
+        </w:rPr>
+      </w:pPr>
+      <w:r>
+        <w:rPr>
+          <w:sz w:val="24"/>
+          <w:szCs w:val="24"/>
+        </w:rPr>
+        <w:t xml:space="preserve">I am PHP developer working </w:t>
+      </w:r>
+      <w:r>
+        <w:rPr>
+          <w:sz w:val="24"/>
+          <w:szCs w:val="24"/>
+        </w:rPr>
+        <w:t>more than</w:t>
+      </w:r>
+      <w:r>
+        <w:rPr>
+          <w:sz w:val="24"/>
+          <w:szCs w:val="24"/>
+        </w:rPr>
+        <w:t xml:space="preserve"> 6</w:t>
+      </w:r>
+      <w:r>
+        <w:rPr>
+          <w:sz w:val="24"/>
+          <w:szCs w:val="24"/>
+        </w:rPr>
+        <w:t xml:space="preserve"> </w:t>
+      </w:r>
+      <w:r>
+        <w:rPr>
+          <w:sz w:val="24"/>
+          <w:szCs w:val="24"/>
+        </w:rPr>
+        <w:t>years in IT industry updati</w:t>
+      </w:r>
+      <w:r>
+        <w:rPr>
+          <w:sz w:val="24"/>
+          <w:szCs w:val="24"/>
+        </w:rPr>
+        <w:t>ng myself with new technologies to sustain and explore more.</w:t>
+      </w:r>
+    </w:p>
     <w:p>
       <w:pPr>
         <w:shd w:val="clear" w:color="auto" w:fill="548DD4" w:themeFill="text2" w:themeFillTint="99"/>
@@ -432,7 +287,7 @@
           <w:sz w:val="24"/>
           <w:szCs w:val="24"/>
         </w:rPr>
-        <w:t>3</w:t>
+        <w:t>6</w:t>
       </w:r>
       <w:r>
         <w:rPr>
@@ -446,14 +301,14 @@
           <w:sz w:val="24"/>
           <w:szCs w:val="24"/>
         </w:rPr>
-        <w:t>eb design</w:t>
-      </w:r>
-      <w:r>
-        <w:rPr>
-          <w:sz w:val="24"/>
-          <w:szCs w:val="24"/>
-        </w:rPr>
-        <w:t xml:space="preserve"> &amp; CMS applications</w:t>
+        <w:t xml:space="preserve">eb </w:t>
+      </w:r>
+      <w:r>
+        <w:rPr>
+          <w:sz w:val="24"/>
+          <w:szCs w:val="24"/>
+        </w:rPr>
+        <w:t>development.</w:t>
       </w:r>
     </w:p>
     <w:p>
@@ -474,7 +329,70 @@
           <w:sz w:val="24"/>
           <w:szCs w:val="24"/>
         </w:rPr>
-        <w:t>Well versed with Technology: PHP &amp; MySQL</w:t>
+        <w:t>We</w:t>
+      </w:r>
+      <w:r>
+        <w:rPr>
+          <w:sz w:val="24"/>
+          <w:szCs w:val="24"/>
+        </w:rPr>
+        <w:t>ll versed with Technology: PHP,</w:t>
+      </w:r>
+      <w:r>
+        <w:rPr>
+          <w:sz w:val="24"/>
+          <w:szCs w:val="24"/>
+        </w:rPr>
+        <w:t xml:space="preserve"> MySQL</w:t>
+      </w:r>
+      <w:r>
+        <w:rPr>
+          <w:sz w:val="24"/>
+          <w:szCs w:val="24"/>
+        </w:rPr>
+        <w:t>,</w:t>
+      </w:r>
+      <w:r>
+        <w:rPr>
+          <w:sz w:val="24"/>
+          <w:szCs w:val="24"/>
+        </w:rPr>
+        <w:t xml:space="preserve"> Laravel,</w:t>
+      </w:r>
+      <w:r>
+        <w:rPr>
+          <w:sz w:val="24"/>
+          <w:szCs w:val="24"/>
+        </w:rPr>
+        <w:t xml:space="preserve"> </w:t>
+      </w:r>
+      <w:r>
+        <w:rPr>
+          <w:sz w:val="24"/>
+          <w:szCs w:val="24"/>
+        </w:rPr>
+        <w:t xml:space="preserve">Codeigniter, </w:t>
+      </w:r>
+      <w:r>
+        <w:rPr>
+          <w:sz w:val="24"/>
+          <w:szCs w:val="24"/>
+        </w:rPr>
+        <w:t>Angular,</w:t>
+      </w:r>
+      <w:r>
+        <w:rPr>
+          <w:sz w:val="24"/>
+          <w:szCs w:val="24"/>
+        </w:rPr>
+        <w:t xml:space="preserve"> MongoDB,</w:t>
+      </w:r>
+      <w:r>
+        <w:rPr>
+          <w:sz w:val="24"/>
+          <w:szCs w:val="24"/>
+        </w:rPr>
+        <w:t xml:space="preserve"> UI technologies, </w:t>
       </w:r>
     </w:p>
     <w:p>
@@ -495,22 +413,143 @@
           <w:sz w:val="24"/>
           <w:szCs w:val="24"/>
         </w:rPr>
-        <w:t xml:space="preserve">Gained expertise in Responsive web design, customizing </w:t>
-      </w:r>
-      <w:r>
-        <w:rPr>
-          <w:sz w:val="24"/>
-          <w:szCs w:val="24"/>
-        </w:rPr>
-        <w:t xml:space="preserve">open source </w:t>
-      </w:r>
-      <w:r>
-        <w:rPr>
-          <w:sz w:val="24"/>
-          <w:szCs w:val="24"/>
-        </w:rPr>
-        <w:t>CMS applications</w:t>
-      </w:r>
+        <w:t>Designed and developed end to end web application.</w:t>
+      </w:r>
+    </w:p>
+    <w:p>
+      <w:pPr>
+        <w:pStyle w:val="ListParagraph"/>
+        <w:numPr>
+          <w:ilvl w:val="0"/>
+          <w:numId w:val="1"/>
+        </w:numPr>
+        <w:spacing w:after="20"/>
+        <w:rPr>
+          <w:sz w:val="24"/>
+          <w:szCs w:val="24"/>
+        </w:rPr>
+      </w:pPr>
+      <w:r>
+        <w:rPr>
+          <w:sz w:val="24"/>
+          <w:szCs w:val="24"/>
+        </w:rPr>
+        <w:t>Integrate</w:t>
+      </w:r>
+      <w:r>
+        <w:rPr>
+          <w:sz w:val="24"/>
+          <w:szCs w:val="24"/>
+        </w:rPr>
+        <w:t xml:space="preserve"> third-party apis </w:t>
+      </w:r>
+      <w:r>
+        <w:rPr>
+          <w:sz w:val="24"/>
+          <w:szCs w:val="24"/>
+        </w:rPr>
+        <w:t>like sms gateways, payment gateways etc</w:t>
+      </w:r>
+      <w:r>
+        <w:rPr>
+          <w:sz w:val="24"/>
+          <w:szCs w:val="24"/>
+        </w:rPr>
+        <w:t>.</w:t>
+      </w:r>
+    </w:p>
+    <w:p>
+      <w:pPr>
+        <w:pStyle w:val="ListParagraph"/>
+        <w:numPr>
+          <w:ilvl w:val="0"/>
+          <w:numId w:val="1"/>
+        </w:numPr>
+        <w:spacing w:after="20"/>
+        <w:rPr>
+          <w:sz w:val="24"/>
+          <w:szCs w:val="24"/>
+        </w:rPr>
+      </w:pPr>
+      <w:r>
+        <w:rPr>
+          <w:sz w:val="24"/>
+          <w:szCs w:val="24"/>
+        </w:rPr>
+        <w:t>Developed</w:t>
+      </w:r>
+      <w:r>
+        <w:rPr>
+          <w:sz w:val="24"/>
+          <w:szCs w:val="24"/>
+        </w:rPr>
+        <w:t xml:space="preserve"> REST</w:t>
+      </w:r>
+      <w:r>
+        <w:rPr>
+          <w:sz w:val="24"/>
+          <w:szCs w:val="24"/>
+        </w:rPr>
+        <w:t>ful</w:t>
+      </w:r>
+      <w:r>
+        <w:rPr>
+          <w:sz w:val="24"/>
+          <w:szCs w:val="24"/>
+        </w:rPr>
+        <w:t xml:space="preserve"> api for the project to be used across various devices</w:t>
+      </w:r>
+      <w:r>
+        <w:rPr>
+          <w:sz w:val="24"/>
+          <w:szCs w:val="24"/>
+        </w:rPr>
+        <w:t>.</w:t>
+      </w:r>
+    </w:p>
+    <w:p>
+      <w:pPr>
+        <w:pStyle w:val="ListParagraph"/>
+        <w:numPr>
+          <w:ilvl w:val="0"/>
+          <w:numId w:val="1"/>
+        </w:numPr>
+        <w:spacing w:after="20"/>
+        <w:rPr>
+          <w:sz w:val="24"/>
+          <w:szCs w:val="24"/>
+        </w:rPr>
+      </w:pPr>
+      <w:r>
+        <w:rPr>
+          <w:sz w:val="24"/>
+          <w:szCs w:val="24"/>
+        </w:rPr>
+        <w:t xml:space="preserve">Managed website </w:t>
+      </w:r>
+      <w:r>
+        <w:rPr>
+          <w:sz w:val="24"/>
+          <w:szCs w:val="24"/>
+        </w:rPr>
+        <w:t>and  view analytics data in</w:t>
+      </w:r>
+      <w:r>
+        <w:rPr>
+          <w:sz w:val="24"/>
+          <w:szCs w:val="24"/>
+        </w:rPr>
+        <w:t xml:space="preserve"> admin dashboard.</w:t>
+      </w:r>
+    </w:p>
+    <w:p>
+      <w:pPr>
+        <w:spacing w:after="20"/>
+        <w:rPr>
+          <w:sz w:val="24"/>
+          <w:szCs w:val="24"/>
+        </w:rPr>
+      </w:pPr>
     </w:p>
     <w:p>
       <w:pPr>
@@ -529,6 +568,74 @@
           <w:szCs w:val="24"/>
         </w:rPr>
         <w:t>Employment details</w:t>
+      </w:r>
+    </w:p>
+    <w:p>
+      <w:pPr>
+        <w:spacing w:after="20"/>
+        <w:ind w:left="360"/>
+        <w:rPr>
+          <w:b/>
+          <w:sz w:val="24"/>
+          <w:szCs w:val="24"/>
+        </w:rPr>
+      </w:pPr>
+    </w:p>
+    <w:p>
+      <w:pPr>
+        <w:spacing w:after="20"/>
+        <w:ind w:left="360"/>
+        <w:rPr>
+          <w:b/>
+          <w:sz w:val="24"/>
+          <w:szCs w:val="24"/>
+        </w:rPr>
+      </w:pPr>
+      <w:r>
+        <w:rPr>
+          <w:b/>
+          <w:sz w:val="24"/>
+          <w:szCs w:val="24"/>
+        </w:rPr>
+        <w:t>Software Engineer</w:t>
+      </w:r>
+    </w:p>
+    <w:p>
+      <w:pPr>
+        <w:spacing w:after="20"/>
+        <w:ind w:left="360"/>
+        <w:rPr>
+          <w:b/>
+          <w:sz w:val="24"/>
+          <w:szCs w:val="24"/>
+        </w:rPr>
+      </w:pPr>
+      <w:r>
+        <w:rPr>
+          <w:b/>
+          <w:sz w:val="24"/>
+          <w:szCs w:val="24"/>
+        </w:rPr>
+        <w:t>Appcloud Software Solutions, Hyderabad</w:t>
+      </w:r>
+    </w:p>
+    <w:p>
+      <w:pPr>
+        <w:spacing w:after="20"/>
+        <w:ind w:left="360"/>
+        <w:rPr>
+          <w:b/>
+          <w:sz w:val="24"/>
+          <w:szCs w:val="24"/>
+        </w:rPr>
+      </w:pPr>
+      <w:r>
+        <w:rPr>
+          <w:b/>
+          <w:sz w:val="24"/>
+          <w:szCs w:val="24"/>
+        </w:rPr>
+        <w:t>Nov 2019 to Present</w:t>
       </w:r>
     </w:p>
     <w:p>
@@ -549,45 +656,174 @@
           <w:sz w:val="24"/>
           <w:szCs w:val="24"/>
         </w:rPr>
-        <w:t>24 Oct</w:t>
-      </w:r>
-      <w:r>
-        <w:rPr>
-          <w:sz w:val="24"/>
-          <w:szCs w:val="24"/>
-        </w:rPr>
-        <w:t xml:space="preserve"> 2014 to </w:t>
-      </w:r>
-      <w:r>
-        <w:rPr>
-          <w:sz w:val="24"/>
-          <w:szCs w:val="24"/>
-        </w:rPr>
-        <w:t>30 Apr 2018</w:t>
-      </w:r>
-      <w:r>
-        <w:rPr>
-          <w:sz w:val="24"/>
-          <w:szCs w:val="24"/>
-        </w:rPr>
-        <w:t xml:space="preserve"> with SRESEO Pvt Ltd, Ambapua, Odisha</w:t>
-      </w:r>
-    </w:p>
-    <w:p>
-      <w:pPr>
-        <w:spacing w:after="60"/>
-        <w:ind w:left="360"/>
-        <w:rPr>
-          <w:sz w:val="24"/>
-          <w:szCs w:val="24"/>
-        </w:rPr>
-      </w:pPr>
-      <w:r>
-        <w:rPr>
-          <w:sz w:val="24"/>
-          <w:szCs w:val="24"/>
-        </w:rPr>
-        <w:t>Role:</w:t>
+        <w:t>Developed large scale (Change-Data-Capture) application to sync our database with 3rd party database with apis/dump files. (Laravel)</w:t>
+      </w:r>
+    </w:p>
+    <w:p>
+      <w:pPr>
+        <w:pStyle w:val="ListParagraph"/>
+        <w:numPr>
+          <w:ilvl w:val="0"/>
+          <w:numId w:val="2"/>
+        </w:numPr>
+        <w:spacing w:after="20"/>
+        <w:rPr>
+          <w:sz w:val="24"/>
+          <w:szCs w:val="24"/>
+        </w:rPr>
+      </w:pPr>
+      <w:r>
+        <w:rPr>
+          <w:sz w:val="24"/>
+          <w:szCs w:val="24"/>
+        </w:rPr>
+        <w:t>Developed generic application for salon appointment booking with our customized UI and different customer requirements to popular 3rd party salon softwares like MeevoTwo(Millenium), Phorest, Booker, Boulevard. (laravel)</w:t>
+      </w:r>
+    </w:p>
+    <w:p>
+      <w:pPr>
+        <w:pStyle w:val="ListParagraph"/>
+        <w:numPr>
+          <w:ilvl w:val="0"/>
+          <w:numId w:val="2"/>
+        </w:numPr>
+        <w:spacing w:after="20"/>
+        <w:rPr>
+          <w:sz w:val="24"/>
+          <w:szCs w:val="24"/>
+        </w:rPr>
+      </w:pPr>
+      <w:r>
+        <w:rPr>
+          <w:sz w:val="24"/>
+          <w:szCs w:val="24"/>
+        </w:rPr>
+        <w:t>Developed CRM application related to heating ventilation and conditioning with regular features adding and updating existing ones.(Codeigniter)</w:t>
+      </w:r>
+    </w:p>
+    <w:p>
+      <w:pPr>
+        <w:spacing w:after="20"/>
+        <w:rPr>
+          <w:sz w:val="24"/>
+          <w:szCs w:val="24"/>
+        </w:rPr>
+      </w:pPr>
+    </w:p>
+    <w:p>
+      <w:pPr>
+        <w:spacing w:after="20"/>
+        <w:rPr>
+          <w:sz w:val="24"/>
+          <w:szCs w:val="24"/>
+        </w:rPr>
+      </w:pPr>
+    </w:p>
+    <w:p>
+      <w:pPr>
+        <w:spacing w:after="20"/>
+        <w:ind w:left="360"/>
+        <w:rPr>
+          <w:b/>
+          <w:sz w:val="24"/>
+          <w:szCs w:val="24"/>
+        </w:rPr>
+      </w:pPr>
+      <w:r>
+        <w:rPr>
+          <w:b/>
+          <w:sz w:val="24"/>
+          <w:szCs w:val="24"/>
+        </w:rPr>
+        <w:t>PHP</w:t>
+      </w:r>
+      <w:r>
+        <w:rPr>
+          <w:b/>
+          <w:sz w:val="24"/>
+          <w:szCs w:val="24"/>
+        </w:rPr>
+        <w:t xml:space="preserve"> developer</w:t>
+      </w:r>
+    </w:p>
+    <w:p>
+      <w:pPr>
+        <w:spacing w:after="20"/>
+        <w:ind w:left="360"/>
+        <w:rPr>
+          <w:b/>
+          <w:sz w:val="24"/>
+          <w:szCs w:val="24"/>
+        </w:rPr>
+      </w:pPr>
+      <w:r>
+        <w:rPr>
+          <w:b/>
+          <w:sz w:val="24"/>
+          <w:szCs w:val="24"/>
+        </w:rPr>
+        <w:t>Volive Solutions LLC, Hyderabad</w:t>
+      </w:r>
+    </w:p>
+    <w:p>
+      <w:pPr>
+        <w:spacing w:after="20"/>
+        <w:ind w:left="360"/>
+        <w:rPr>
+          <w:b/>
+          <w:sz w:val="24"/>
+          <w:szCs w:val="24"/>
+        </w:rPr>
+      </w:pPr>
+      <w:r>
+        <w:rPr>
+          <w:b/>
+          <w:sz w:val="24"/>
+          <w:szCs w:val="24"/>
+        </w:rPr>
+        <w:t>Nov 2018 to Nov 2019</w:t>
+      </w:r>
+    </w:p>
+    <w:p>
+      <w:pPr>
+        <w:pStyle w:val="ListParagraph"/>
+        <w:numPr>
+          <w:ilvl w:val="0"/>
+          <w:numId w:val="2"/>
+        </w:numPr>
+        <w:spacing w:after="20"/>
+        <w:rPr>
+          <w:sz w:val="24"/>
+          <w:szCs w:val="24"/>
+        </w:rPr>
+      </w:pPr>
+      <w:r>
+        <w:rPr>
+          <w:sz w:val="24"/>
+          <w:szCs w:val="24"/>
+        </w:rPr>
+        <w:t>Developing web applications and manage in admin dashboard.</w:t>
+      </w:r>
+    </w:p>
+    <w:p>
+      <w:pPr>
+        <w:pStyle w:val="ListParagraph"/>
+        <w:numPr>
+          <w:ilvl w:val="0"/>
+          <w:numId w:val="2"/>
+        </w:numPr>
+        <w:spacing w:after="20"/>
+        <w:rPr>
+          <w:sz w:val="24"/>
+          <w:szCs w:val="24"/>
+        </w:rPr>
+      </w:pPr>
+      <w:r>
+        <w:rPr>
+          <w:sz w:val="24"/>
+          <w:szCs w:val="24"/>
+        </w:rPr>
+        <w:t>Creating REST api to be used in mobile devices.</w:t>
       </w:r>
     </w:p>
     <w:p>
@@ -608,7 +844,192 @@
           <w:sz w:val="24"/>
           <w:szCs w:val="24"/>
         </w:rPr>
-        <w:t>Understanding client’s needs, requirements &amp; delivering  it</w:t>
+        <w:t>Coordinating client’s enhancements, customization, solving issues arise in</w:t>
+      </w:r>
+      <w:r>
+        <w:rPr>
+          <w:sz w:val="24"/>
+          <w:szCs w:val="24"/>
+        </w:rPr>
+        <w:t xml:space="preserve"> the</w:t>
+      </w:r>
+      <w:r>
+        <w:rPr>
+          <w:sz w:val="24"/>
+          <w:szCs w:val="24"/>
+        </w:rPr>
+        <w:t xml:space="preserve"> project and improve </w:t>
+      </w:r>
+      <w:r>
+        <w:rPr>
+          <w:sz w:val="24"/>
+          <w:szCs w:val="24"/>
+        </w:rPr>
+        <w:t>the application.</w:t>
+      </w:r>
+    </w:p>
+    <w:p>
+      <w:pPr>
+        <w:spacing w:after="20"/>
+        <w:rPr>
+          <w:sz w:val="24"/>
+          <w:szCs w:val="24"/>
+        </w:rPr>
+      </w:pPr>
+    </w:p>
+    <w:p>
+      <w:pPr>
+        <w:spacing w:after="20"/>
+        <w:rPr>
+          <w:sz w:val="24"/>
+          <w:szCs w:val="24"/>
+        </w:rPr>
+      </w:pPr>
+    </w:p>
+    <w:p>
+      <w:pPr>
+        <w:spacing w:after="20"/>
+        <w:rPr>
+          <w:sz w:val="24"/>
+          <w:szCs w:val="24"/>
+        </w:rPr>
+      </w:pPr>
+    </w:p>
+    <w:p>
+      <w:pPr>
+        <w:spacing w:after="20"/>
+        <w:rPr>
+          <w:sz w:val="24"/>
+          <w:szCs w:val="24"/>
+        </w:rPr>
+      </w:pPr>
+    </w:p>
+    <w:p>
+      <w:pPr>
+        <w:spacing w:after="20"/>
+        <w:ind w:left="360"/>
+        <w:rPr>
+          <w:b/>
+          <w:sz w:val="24"/>
+          <w:szCs w:val="24"/>
+        </w:rPr>
+      </w:pPr>
+      <w:r>
+        <w:rPr>
+          <w:b/>
+          <w:sz w:val="24"/>
+          <w:szCs w:val="24"/>
+        </w:rPr>
+        <w:t>Web</w:t>
+      </w:r>
+      <w:r>
+        <w:rPr>
+          <w:b/>
+          <w:sz w:val="24"/>
+          <w:szCs w:val="24"/>
+        </w:rPr>
+        <w:t xml:space="preserve"> developer</w:t>
+      </w:r>
+    </w:p>
+    <w:p>
+      <w:pPr>
+        <w:spacing w:after="20"/>
+        <w:ind w:left="360"/>
+        <w:rPr>
+          <w:b/>
+          <w:sz w:val="24"/>
+          <w:szCs w:val="24"/>
+        </w:rPr>
+      </w:pPr>
+      <w:r>
+        <w:rPr>
+          <w:b/>
+          <w:sz w:val="24"/>
+          <w:szCs w:val="24"/>
+        </w:rPr>
+        <w:t>SRESEO Pvt Ltd, Berhampur, Odisha</w:t>
+      </w:r>
+    </w:p>
+    <w:p>
+      <w:pPr>
+        <w:spacing w:after="20"/>
+        <w:ind w:left="360"/>
+        <w:rPr>
+          <w:b/>
+          <w:sz w:val="24"/>
+          <w:szCs w:val="24"/>
+        </w:rPr>
+      </w:pPr>
+      <w:r>
+        <w:rPr>
+          <w:b/>
+          <w:sz w:val="24"/>
+          <w:szCs w:val="24"/>
+        </w:rPr>
+        <w:t xml:space="preserve">Oct 2014 to Apr 2018 </w:t>
+      </w:r>
+    </w:p>
+    <w:p>
+      <w:pPr>
+        <w:pStyle w:val="ListParagraph"/>
+        <w:numPr>
+          <w:ilvl w:val="0"/>
+          <w:numId w:val="2"/>
+        </w:numPr>
+        <w:spacing w:after="20"/>
+        <w:rPr>
+          <w:sz w:val="24"/>
+          <w:szCs w:val="24"/>
+        </w:rPr>
+      </w:pPr>
+      <w:r>
+        <w:rPr>
+          <w:sz w:val="24"/>
+          <w:szCs w:val="24"/>
+        </w:rPr>
+        <w:t>Developing websites in wordpress fully manageable in admin dashboard.</w:t>
+      </w:r>
+    </w:p>
+    <w:p>
+      <w:pPr>
+        <w:pStyle w:val="ListParagraph"/>
+        <w:numPr>
+          <w:ilvl w:val="0"/>
+          <w:numId w:val="2"/>
+        </w:numPr>
+        <w:spacing w:after="20"/>
+        <w:rPr>
+          <w:sz w:val="24"/>
+          <w:szCs w:val="24"/>
+        </w:rPr>
+      </w:pPr>
+      <w:r>
+        <w:rPr>
+          <w:sz w:val="24"/>
+          <w:szCs w:val="24"/>
+        </w:rPr>
+        <w:t>Creating plugins for the theme.</w:t>
+      </w:r>
+    </w:p>
+    <w:p>
+      <w:pPr>
+        <w:pStyle w:val="ListParagraph"/>
+        <w:numPr>
+          <w:ilvl w:val="0"/>
+          <w:numId w:val="2"/>
+        </w:numPr>
+        <w:spacing w:after="20"/>
+        <w:rPr>
+          <w:sz w:val="24"/>
+          <w:szCs w:val="24"/>
+        </w:rPr>
+      </w:pPr>
+      <w:r>
+        <w:rPr>
+          <w:sz w:val="24"/>
+          <w:szCs w:val="24"/>
+        </w:rPr>
+        <w:t>Maintaining the UI compatible with plugins and other updates.</w:t>
       </w:r>
     </w:p>
     <w:p>
@@ -629,21 +1050,42 @@
           <w:sz w:val="24"/>
           <w:szCs w:val="24"/>
         </w:rPr>
-        <w:t xml:space="preserve">Coordinating client’s enhancements, customization, solving issues </w:t>
-      </w:r>
-      <w:r>
-        <w:rPr>
-          <w:sz w:val="24"/>
-          <w:szCs w:val="24"/>
-        </w:rPr>
-        <w:t>raised</w:t>
-      </w:r>
-      <w:r>
-        <w:rPr>
-          <w:sz w:val="24"/>
-          <w:szCs w:val="24"/>
-        </w:rPr>
-        <w:t xml:space="preserve"> in</w:t>
+        <w:t>Interact with client to understand the business</w:t>
+      </w:r>
+      <w:r>
+        <w:rPr>
+          <w:sz w:val="24"/>
+          <w:szCs w:val="24"/>
+        </w:rPr>
+        <w:t xml:space="preserve"> requirements &amp; </w:t>
+      </w:r>
+      <w:r>
+        <w:rPr>
+          <w:sz w:val="24"/>
+          <w:szCs w:val="24"/>
+        </w:rPr>
+        <w:t>try to develop the application fulfilling client’s requirements.</w:t>
+      </w:r>
+    </w:p>
+    <w:p>
+      <w:pPr>
+        <w:pStyle w:val="ListParagraph"/>
+        <w:numPr>
+          <w:ilvl w:val="0"/>
+          <w:numId w:val="1"/>
+        </w:numPr>
+        <w:spacing w:after="20"/>
+        <w:rPr>
+          <w:sz w:val="24"/>
+          <w:szCs w:val="24"/>
+        </w:rPr>
+      </w:pPr>
+      <w:r>
+        <w:rPr>
+          <w:sz w:val="24"/>
+          <w:szCs w:val="24"/>
+        </w:rPr>
+        <w:t>Coordinating client’s enhancements, customization, solving issues arise in</w:t>
       </w:r>
       <w:r>
         <w:rPr>
@@ -657,15 +1099,39 @@
           <w:sz w:val="24"/>
           <w:szCs w:val="24"/>
         </w:rPr>
-        <w:t xml:space="preserve"> project</w:t>
-      </w:r>
-      <w:r>
-        <w:rPr>
-          <w:sz w:val="24"/>
-          <w:szCs w:val="24"/>
-        </w:rPr>
-        <w:t xml:space="preserve"> and improve browsing experience</w:t>
-      </w:r>
+        <w:t xml:space="preserve"> project and improve browsing experience</w:t>
+      </w:r>
+    </w:p>
+    <w:p>
+      <w:pPr>
+        <w:spacing w:after="20"/>
+        <w:ind w:left="360"/>
+        <w:rPr>
+          <w:b/>
+          <w:sz w:val="24"/>
+          <w:szCs w:val="24"/>
+        </w:rPr>
+      </w:pPr>
+    </w:p>
+    <w:p>
+      <w:pPr>
+        <w:spacing w:after="20"/>
+        <w:ind w:left="360"/>
+        <w:rPr>
+          <w:b/>
+          <w:sz w:val="24"/>
+          <w:szCs w:val="24"/>
+        </w:rPr>
+      </w:pPr>
+    </w:p>
+    <w:p>
+      <w:pPr>
+        <w:spacing w:after="20"/>
+        <w:rPr>
+          <w:sz w:val="24"/>
+          <w:szCs w:val="24"/>
+        </w:rPr>
+      </w:pPr>
     </w:p>
     <w:p>
       <w:pPr>
@@ -693,36 +1159,13 @@
           <w:sz w:val="24"/>
           <w:szCs w:val="24"/>
         </w:rPr>
-        <w:sectPr>
-          <w:pgSz w:w="12240" w:h="15840"/>
-          <w:pgMar w:top="180" w:right="720" w:bottom="180" w:left="810" w:header="720" w:footer="720" w:gutter="0"/>
-          <w:cols w:space="720"/>
-          <w:docGrid w:linePitch="360"/>
-        </w:sectPr>
-      </w:pPr>
-    </w:p>
-    <w:p>
-      <w:pPr>
-        <w:spacing w:after="60"/>
-        <w:rPr>
-          <w:sz w:val="24"/>
-          <w:szCs w:val="24"/>
-        </w:rPr>
-      </w:pPr>
-      <w:r>
-        <w:rPr>
-          <w:sz w:val="24"/>
-          <w:szCs w:val="24"/>
-        </w:rPr>
-        <w:lastRenderedPageBreak/>
-        <w:t>Front End</w:t>
-      </w:r>
-      <w:r>
-        <w:rPr>
-          <w:sz w:val="24"/>
-          <w:szCs w:val="24"/>
-        </w:rPr>
-        <w:t xml:space="preserve"> skills</w:t>
+      </w:pPr>
+      <w:r>
+        <w:rPr>
+          <w:sz w:val="24"/>
+          <w:szCs w:val="24"/>
+        </w:rPr>
+        <w:t>UI technologies</w:t>
       </w:r>
     </w:p>
     <w:p>
@@ -743,8 +1186,57 @@
           <w:sz w:val="24"/>
           <w:szCs w:val="24"/>
         </w:rPr>
+        <w:t>Angular</w:t>
+      </w:r>
+      <w:r>
+        <w:rPr>
+          <w:sz w:val="24"/>
+          <w:szCs w:val="24"/>
+        </w:rPr>
+        <w:t xml:space="preserve"> 7</w:t>
+      </w:r>
+      <w:r>
+        <w:rPr>
+          <w:sz w:val="24"/>
+          <w:szCs w:val="24"/>
+        </w:rPr>
+        <w:t xml:space="preserve">, </w:t>
+      </w:r>
+      <w:r>
+        <w:rPr>
+          <w:sz w:val="24"/>
+          <w:szCs w:val="24"/>
+        </w:rPr>
         <w:t>HTML 5, CSS 3, Javascript, jQuery</w:t>
       </w:r>
+      <w:r>
+        <w:rPr>
+          <w:sz w:val="24"/>
+          <w:szCs w:val="24"/>
+        </w:rPr>
+        <w:t>,</w:t>
+      </w:r>
+      <w:r>
+        <w:rPr>
+          <w:sz w:val="24"/>
+          <w:szCs w:val="24"/>
+        </w:rPr>
+        <w:t xml:space="preserve"> </w:t>
+      </w:r>
+      <w:r>
+        <w:rPr>
+          <w:sz w:val="24"/>
+          <w:szCs w:val="24"/>
+        </w:rPr>
+        <w:t>Ajax</w:t>
+      </w:r>
+      <w:r>
+        <w:rPr>
+          <w:sz w:val="24"/>
+          <w:szCs w:val="24"/>
+        </w:rPr>
+        <w:t>, Bootstrap</w:t>
+      </w:r>
     </w:p>
     <w:p>
       <w:pPr>
@@ -759,7 +1251,21 @@
           <w:sz w:val="24"/>
           <w:szCs w:val="24"/>
         </w:rPr>
-        <w:t>Server side technologies:</w:t>
+        <w:t>Server side technologies</w:t>
+      </w:r>
+      <w:r>
+        <w:rPr>
+          <w:sz w:val="24"/>
+          <w:szCs w:val="24"/>
+        </w:rPr>
+        <w:t>/frameworks</w:t>
+      </w:r>
+      <w:r>
+        <w:rPr>
+          <w:sz w:val="24"/>
+          <w:szCs w:val="24"/>
+        </w:rPr>
+        <w:t>:</w:t>
       </w:r>
     </w:p>
     <w:p>
@@ -780,7 +1286,14 @@
           <w:sz w:val="24"/>
           <w:szCs w:val="24"/>
         </w:rPr>
-        <w:t>PHP &amp; MySQL</w:t>
+        <w:t>PHP, Codeigniter, Laravel</w:t>
+      </w:r>
+      <w:r>
+        <w:rPr>
+          <w:sz w:val="24"/>
+          <w:szCs w:val="24"/>
+        </w:rPr>
+        <w:t xml:space="preserve"> </w:t>
       </w:r>
     </w:p>
     <w:p>
@@ -796,7 +1309,14 @@
           <w:sz w:val="24"/>
           <w:szCs w:val="24"/>
         </w:rPr>
-        <w:t>Open source CMS:</w:t>
+        <w:t>Database</w:t>
+      </w:r>
+      <w:r>
+        <w:rPr>
+          <w:sz w:val="24"/>
+          <w:szCs w:val="24"/>
+        </w:rPr>
+        <w:t>s</w:t>
       </w:r>
     </w:p>
     <w:p>
@@ -817,7 +1337,35 @@
           <w:sz w:val="24"/>
           <w:szCs w:val="24"/>
         </w:rPr>
-        <w:t>Wordpress, Magento</w:t>
+        <w:t>MySQL</w:t>
+      </w:r>
+      <w:r>
+        <w:rPr>
+          <w:sz w:val="24"/>
+          <w:szCs w:val="24"/>
+        </w:rPr>
+        <w:t>,</w:t>
+      </w:r>
+      <w:r>
+        <w:rPr>
+          <w:sz w:val="24"/>
+          <w:szCs w:val="24"/>
+        </w:rPr>
+        <w:t xml:space="preserve"> </w:t>
+      </w:r>
+      <w:r>
+        <w:rPr>
+          <w:sz w:val="24"/>
+          <w:szCs w:val="24"/>
+        </w:rPr>
+        <w:t xml:space="preserve">MS SQL, </w:t>
+      </w:r>
+      <w:r>
+        <w:rPr>
+          <w:sz w:val="24"/>
+          <w:szCs w:val="24"/>
+        </w:rPr>
+        <w:t>MongoDB</w:t>
       </w:r>
     </w:p>
     <w:p>
@@ -833,22 +1381,7 @@
           <w:sz w:val="24"/>
           <w:szCs w:val="24"/>
         </w:rPr>
-        <w:lastRenderedPageBreak/>
-        <w:t>Frameworks</w:t>
-      </w:r>
-      <w:r>
-        <w:rPr>
-          <w:sz w:val="24"/>
-          <w:szCs w:val="24"/>
-        </w:rPr>
-        <w:t>/Plugins</w:t>
-      </w:r>
-      <w:r>
-        <w:rPr>
-          <w:sz w:val="24"/>
-          <w:szCs w:val="24"/>
-        </w:rPr>
-        <w:t xml:space="preserve"> </w:t>
+        <w:t>Tools</w:t>
       </w:r>
     </w:p>
     <w:p>
@@ -869,28 +1402,21 @@
           <w:sz w:val="24"/>
           <w:szCs w:val="24"/>
         </w:rPr>
-        <w:t>Bootstrap</w:t>
-      </w:r>
-      <w:r>
-        <w:rPr>
-          <w:sz w:val="24"/>
-          <w:szCs w:val="24"/>
-        </w:rPr>
-        <w:t xml:space="preserve">, </w:t>
-      </w:r>
-      <w:r>
-        <w:rPr>
-          <w:sz w:val="24"/>
-          <w:szCs w:val="24"/>
-        </w:rPr>
-        <w:t>Woocommerce</w:t>
-      </w:r>
-      <w:r>
-        <w:rPr>
-          <w:sz w:val="24"/>
-          <w:szCs w:val="24"/>
-        </w:rPr>
-        <w:t>, Jetpack</w:t>
+        <w:t>Photoshop</w:t>
+      </w:r>
+      <w:r>
+        <w:rPr>
+          <w:sz w:val="24"/>
+          <w:szCs w:val="24"/>
+        </w:rPr>
+        <w:t>, Dreamweaver</w:t>
+      </w:r>
+      <w:r>
+        <w:rPr>
+          <w:sz w:val="24"/>
+          <w:szCs w:val="24"/>
+        </w:rPr>
+        <w:t>, Xampp</w:t>
       </w:r>
     </w:p>
     <w:p>
@@ -901,12 +1427,1603 @@
           <w:szCs w:val="24"/>
         </w:rPr>
       </w:pPr>
-      <w:r>
-        <w:rPr>
-          <w:sz w:val="24"/>
-          <w:szCs w:val="24"/>
-        </w:rPr>
-        <w:t>Software packages</w:t>
+    </w:p>
+    <w:p>
+      <w:pPr>
+        <w:shd w:val="clear" w:color="auto" w:fill="548DD4" w:themeFill="text2" w:themeFillTint="99"/>
+        <w:spacing w:after="60"/>
+        <w:rPr>
+          <w:color w:val="FFFFFF" w:themeColor="background1"/>
+          <w:sz w:val="24"/>
+          <w:szCs w:val="24"/>
+        </w:rPr>
+      </w:pPr>
+      <w:r>
+        <w:rPr>
+          <w:color w:val="FFFFFF" w:themeColor="background1"/>
+          <w:sz w:val="24"/>
+          <w:szCs w:val="24"/>
+        </w:rPr>
+        <w:t>Some</w:t>
+      </w:r>
+      <w:r>
+        <w:rPr>
+          <w:color w:val="FFFFFF" w:themeColor="background1"/>
+          <w:sz w:val="24"/>
+          <w:szCs w:val="24"/>
+        </w:rPr>
+        <w:t xml:space="preserve"> of my Works</w:t>
+      </w:r>
+    </w:p>
+    <w:p>
+      <w:pPr>
+        <w:pStyle w:val="ListParagraph"/>
+        <w:numPr>
+          <w:ilvl w:val="0"/>
+          <w:numId w:val="4"/>
+        </w:numPr>
+        <w:spacing w:after="100"/>
+        <w:rPr>
+          <w:sz w:val="24"/>
+          <w:szCs w:val="24"/>
+        </w:rPr>
+        <w:sectPr>
+          <w:pgSz w:w="12240" w:h="15840"/>
+          <w:pgMar w:top="990" w:right="720" w:bottom="1170" w:left="810" w:header="720" w:footer="720" w:gutter="0"/>
+          <w:cols w:space="720"/>
+          <w:docGrid w:linePitch="360"/>
+        </w:sectPr>
+      </w:pPr>
+    </w:p>
+    <w:p>
+      <w:pPr>
+        <w:pStyle w:val="ListParagraph"/>
+        <w:numPr>
+          <w:ilvl w:val="0"/>
+          <w:numId w:val="4"/>
+        </w:numPr>
+        <w:spacing w:after="100"/>
+        <w:rPr>
+          <w:sz w:val="24"/>
+          <w:szCs w:val="24"/>
+        </w:rPr>
+        <w:sectPr>
+          <w:type w:val="continuous"/>
+          <w:pgSz w:w="12240" w:h="15840"/>
+          <w:pgMar w:top="540" w:right="720" w:bottom="270" w:left="810" w:header="720" w:footer="720" w:gutter="0"/>
+          <w:cols w:space="720"/>
+          <w:docGrid w:linePitch="360"/>
+        </w:sectPr>
+      </w:pPr>
+      <w:r>
+        <w:rPr>
+          <w:b/>
+          <w:sz w:val="24"/>
+          <w:szCs w:val="24"/>
+        </w:rPr>
+        <w:lastRenderedPageBreak/>
+        <w:t>Project Name</w:t>
+      </w:r>
+      <w:r>
+        <w:rPr>
+          <w:sz w:val="24"/>
+          <w:szCs w:val="24"/>
+        </w:rPr>
+        <w:t xml:space="preserve">: </w:t>
+      </w:r>
+      <w:r>
+        <w:rPr>
+          <w:sz w:val="24"/>
+          <w:szCs w:val="24"/>
+        </w:rPr>
+        <w:t>CDC</w:t>
+      </w:r>
+    </w:p>
+    <w:p>
+      <w:pPr>
+        <w:spacing w:after="100"/>
+        <w:ind w:left="360"/>
+        <w:rPr>
+          <w:sz w:val="24"/>
+          <w:szCs w:val="24"/>
+        </w:rPr>
+      </w:pPr>
+      <w:r>
+        <w:rPr>
+          <w:b/>
+          <w:sz w:val="24"/>
+          <w:szCs w:val="24"/>
+        </w:rPr>
+        <w:lastRenderedPageBreak/>
+        <w:t>Client’s name</w:t>
+      </w:r>
+      <w:r>
+        <w:rPr>
+          <w:sz w:val="24"/>
+          <w:szCs w:val="24"/>
+        </w:rPr>
+        <w:t xml:space="preserve">: </w:t>
+      </w:r>
+      <w:r>
+        <w:rPr>
+          <w:sz w:val="24"/>
+          <w:szCs w:val="24"/>
+        </w:rPr>
+        <w:t>NA</w:t>
+      </w:r>
+    </w:p>
+    <w:p>
+      <w:pPr>
+        <w:spacing w:after="100"/>
+        <w:ind w:left="360"/>
+        <w:rPr>
+          <w:sz w:val="24"/>
+          <w:szCs w:val="24"/>
+        </w:rPr>
+      </w:pPr>
+      <w:r>
+        <w:rPr>
+          <w:b/>
+          <w:sz w:val="24"/>
+          <w:szCs w:val="24"/>
+        </w:rPr>
+        <w:t>Website Link</w:t>
+      </w:r>
+      <w:r>
+        <w:rPr>
+          <w:sz w:val="24"/>
+          <w:szCs w:val="24"/>
+        </w:rPr>
+        <w:t>: NA</w:t>
+      </w:r>
+    </w:p>
+    <w:p>
+      <w:pPr>
+        <w:spacing w:after="100"/>
+        <w:ind w:left="360"/>
+        <w:rPr>
+          <w:sz w:val="24"/>
+          <w:szCs w:val="24"/>
+        </w:rPr>
+      </w:pPr>
+      <w:r>
+        <w:rPr>
+          <w:b/>
+          <w:sz w:val="24"/>
+          <w:szCs w:val="24"/>
+        </w:rPr>
+        <w:t>Technologies Used:</w:t>
+      </w:r>
+      <w:r>
+        <w:rPr>
+          <w:sz w:val="24"/>
+          <w:szCs w:val="24"/>
+        </w:rPr>
+        <w:t xml:space="preserve"> Laravel.</w:t>
+      </w:r>
+    </w:p>
+    <w:p>
+      <w:pPr>
+        <w:spacing w:after="100"/>
+        <w:ind w:left="360"/>
+        <w:rPr>
+          <w:sz w:val="24"/>
+          <w:szCs w:val="24"/>
+        </w:rPr>
+      </w:pPr>
+      <w:r>
+        <w:rPr>
+          <w:b/>
+          <w:sz w:val="24"/>
+          <w:szCs w:val="24"/>
+        </w:rPr>
+        <w:t>Database</w:t>
+      </w:r>
+      <w:r>
+        <w:rPr>
+          <w:sz w:val="24"/>
+          <w:szCs w:val="24"/>
+        </w:rPr>
+        <w:t xml:space="preserve"> : MySQL</w:t>
+      </w:r>
+    </w:p>
+    <w:p>
+      <w:pPr>
+        <w:spacing w:after="100"/>
+        <w:ind w:left="360"/>
+        <w:rPr>
+          <w:sz w:val="24"/>
+          <w:szCs w:val="24"/>
+        </w:rPr>
+      </w:pPr>
+      <w:r>
+        <w:rPr>
+          <w:b/>
+          <w:sz w:val="24"/>
+          <w:szCs w:val="24"/>
+        </w:rPr>
+        <w:t>Team Size</w:t>
+      </w:r>
+      <w:r>
+        <w:rPr>
+          <w:sz w:val="24"/>
+          <w:szCs w:val="24"/>
+        </w:rPr>
+        <w:t>: 2</w:t>
+      </w:r>
+    </w:p>
+    <w:p>
+      <w:pPr>
+        <w:spacing w:after="100"/>
+        <w:ind w:left="360"/>
+        <w:rPr>
+          <w:sz w:val="24"/>
+          <w:szCs w:val="24"/>
+        </w:rPr>
+      </w:pPr>
+      <w:r>
+        <w:rPr>
+          <w:b/>
+          <w:sz w:val="24"/>
+          <w:szCs w:val="24"/>
+        </w:rPr>
+        <w:t>Project Description</w:t>
+      </w:r>
+      <w:r>
+        <w:rPr>
+          <w:sz w:val="24"/>
+          <w:szCs w:val="24"/>
+        </w:rPr>
+        <w:t xml:space="preserve"> : Download dump files from remote servers to our server, extract the archive file and read all files and insert/update records in our database. Moniter data,server load and apply fixes to handle any scenario.</w:t>
+      </w:r>
+    </w:p>
+    <w:p>
+      <w:pPr>
+        <w:spacing w:after="100"/>
+        <w:ind w:left="360"/>
+        <w:rPr>
+          <w:sz w:val="24"/>
+          <w:szCs w:val="24"/>
+        </w:rPr>
+      </w:pPr>
+    </w:p>
+    <w:p>
+      <w:pPr>
+        <w:pStyle w:val="ListParagraph"/>
+        <w:numPr>
+          <w:ilvl w:val="0"/>
+          <w:numId w:val="4"/>
+        </w:numPr>
+        <w:spacing w:after="100"/>
+        <w:rPr>
+          <w:sz w:val="24"/>
+          <w:szCs w:val="24"/>
+        </w:rPr>
+        <w:sectPr>
+          <w:type w:val="continuous"/>
+          <w:pgSz w:w="12240" w:h="15840"/>
+          <w:pgMar w:top="540" w:right="720" w:bottom="270" w:left="810" w:header="720" w:footer="720" w:gutter="0"/>
+          <w:cols w:space="720"/>
+          <w:docGrid w:linePitch="360"/>
+        </w:sectPr>
+      </w:pPr>
+      <w:r>
+        <w:rPr>
+          <w:b/>
+          <w:sz w:val="24"/>
+          <w:szCs w:val="24"/>
+        </w:rPr>
+        <w:lastRenderedPageBreak/>
+        <w:t>Project Name</w:t>
+      </w:r>
+      <w:r>
+        <w:rPr>
+          <w:sz w:val="24"/>
+          <w:szCs w:val="24"/>
+        </w:rPr>
+        <w:t xml:space="preserve">: </w:t>
+      </w:r>
+      <w:r>
+        <w:rPr>
+          <w:sz w:val="24"/>
+          <w:szCs w:val="24"/>
+        </w:rPr>
+        <w:t>Online Booking</w:t>
+      </w:r>
+    </w:p>
+    <w:p>
+      <w:pPr>
+        <w:spacing w:after="100"/>
+        <w:ind w:left="360"/>
+        <w:rPr>
+          <w:sz w:val="24"/>
+          <w:szCs w:val="24"/>
+        </w:rPr>
+      </w:pPr>
+      <w:r>
+        <w:rPr>
+          <w:b/>
+          <w:sz w:val="24"/>
+          <w:szCs w:val="24"/>
+        </w:rPr>
+        <w:lastRenderedPageBreak/>
+        <w:t>Client’s name</w:t>
+      </w:r>
+      <w:r>
+        <w:rPr>
+          <w:sz w:val="24"/>
+          <w:szCs w:val="24"/>
+        </w:rPr>
+        <w:t xml:space="preserve">: </w:t>
+      </w:r>
+    </w:p>
+    <w:p>
+      <w:pPr>
+        <w:spacing w:after="100"/>
+        <w:ind w:left="360"/>
+        <w:rPr>
+          <w:sz w:val="24"/>
+          <w:szCs w:val="24"/>
+        </w:rPr>
+      </w:pPr>
+      <w:r>
+        <w:rPr>
+          <w:b/>
+          <w:sz w:val="24"/>
+          <w:szCs w:val="24"/>
+        </w:rPr>
+        <w:t>Website Link</w:t>
+      </w:r>
+      <w:r>
+        <w:rPr>
+          <w:sz w:val="24"/>
+          <w:szCs w:val="24"/>
+        </w:rPr>
+        <w:t>: https://book.saloncloudsplus.com/phorest-demo-location</w:t>
+      </w:r>
+    </w:p>
+    <w:p>
+      <w:pPr>
+        <w:spacing w:after="100"/>
+        <w:ind w:left="360"/>
+        <w:rPr>
+          <w:sz w:val="24"/>
+          <w:szCs w:val="24"/>
+        </w:rPr>
+      </w:pPr>
+      <w:r>
+        <w:rPr>
+          <w:b/>
+          <w:sz w:val="24"/>
+          <w:szCs w:val="24"/>
+        </w:rPr>
+        <w:t>Technologies Used:</w:t>
+      </w:r>
+      <w:r>
+        <w:rPr>
+          <w:sz w:val="24"/>
+          <w:szCs w:val="24"/>
+        </w:rPr>
+        <w:t xml:space="preserve"> Laravel.</w:t>
+      </w:r>
+    </w:p>
+    <w:p>
+      <w:pPr>
+        <w:spacing w:after="100"/>
+        <w:ind w:left="360"/>
+        <w:rPr>
+          <w:sz w:val="24"/>
+          <w:szCs w:val="24"/>
+        </w:rPr>
+      </w:pPr>
+      <w:r>
+        <w:rPr>
+          <w:b/>
+          <w:sz w:val="24"/>
+          <w:szCs w:val="24"/>
+        </w:rPr>
+        <w:t>Database</w:t>
+      </w:r>
+      <w:r>
+        <w:rPr>
+          <w:sz w:val="24"/>
+          <w:szCs w:val="24"/>
+        </w:rPr>
+        <w:t xml:space="preserve"> : MySQL</w:t>
+      </w:r>
+    </w:p>
+    <w:p>
+      <w:pPr>
+        <w:spacing w:after="100"/>
+        <w:ind w:left="360"/>
+        <w:rPr>
+          <w:sz w:val="24"/>
+          <w:szCs w:val="24"/>
+        </w:rPr>
+      </w:pPr>
+      <w:r>
+        <w:rPr>
+          <w:b/>
+          <w:sz w:val="24"/>
+          <w:szCs w:val="24"/>
+        </w:rPr>
+        <w:t>Team Size</w:t>
+      </w:r>
+      <w:r>
+        <w:rPr>
+          <w:sz w:val="24"/>
+          <w:szCs w:val="24"/>
+        </w:rPr>
+        <w:t>: 4</w:t>
+      </w:r>
+    </w:p>
+    <w:p>
+      <w:pPr>
+        <w:spacing w:after="100"/>
+        <w:ind w:left="360"/>
+        <w:rPr>
+          <w:sz w:val="24"/>
+          <w:szCs w:val="24"/>
+        </w:rPr>
+      </w:pPr>
+      <w:r>
+        <w:rPr>
+          <w:b/>
+          <w:sz w:val="24"/>
+          <w:szCs w:val="24"/>
+        </w:rPr>
+        <w:t>Project Description</w:t>
+      </w:r>
+      <w:r>
+        <w:rPr>
+          <w:sz w:val="24"/>
+          <w:szCs w:val="24"/>
+        </w:rPr>
+        <w:t xml:space="preserve"> : Generic application to handle appointment booking to different 3rd party salon softwares like Meevo,Phorest, Boulevard, Booker etc. This is achieved using repository pattern. UI is generic for users and booking is done using the location user logged in .</w:t>
+      </w:r>
+    </w:p>
+    <w:p>
+      <w:pPr>
+        <w:pStyle w:val="ListParagraph"/>
+        <w:numPr>
+          <w:ilvl w:val="0"/>
+          <w:numId w:val="4"/>
+        </w:numPr>
+        <w:spacing w:after="100"/>
+        <w:rPr>
+          <w:sz w:val="24"/>
+          <w:szCs w:val="24"/>
+        </w:rPr>
+        <w:sectPr>
+          <w:type w:val="continuous"/>
+          <w:pgSz w:w="12240" w:h="15840"/>
+          <w:pgMar w:top="540" w:right="720" w:bottom="270" w:left="810" w:header="720" w:footer="720" w:gutter="0"/>
+          <w:cols w:space="720"/>
+          <w:docGrid w:linePitch="360"/>
+        </w:sectPr>
+      </w:pPr>
+      <w:r>
+        <w:rPr>
+          <w:b/>
+          <w:sz w:val="24"/>
+          <w:szCs w:val="24"/>
+        </w:rPr>
+        <w:t>Project Name</w:t>
+      </w:r>
+      <w:r>
+        <w:rPr>
+          <w:sz w:val="24"/>
+          <w:szCs w:val="24"/>
+        </w:rPr>
+        <w:t xml:space="preserve">: </w:t>
+      </w:r>
+      <w:r>
+        <w:rPr>
+          <w:sz w:val="24"/>
+          <w:szCs w:val="24"/>
+        </w:rPr>
+        <w:t>HVAC (Heating Ventilation and Conditioning)</w:t>
+      </w:r>
+    </w:p>
+    <w:p>
+      <w:pPr>
+        <w:spacing w:after="100"/>
+        <w:ind w:left="360"/>
+        <w:rPr>
+          <w:sz w:val="24"/>
+          <w:szCs w:val="24"/>
+        </w:rPr>
+      </w:pPr>
+      <w:r>
+        <w:rPr>
+          <w:b/>
+          <w:sz w:val="24"/>
+          <w:szCs w:val="24"/>
+        </w:rPr>
+        <w:lastRenderedPageBreak/>
+        <w:t>Client’s name</w:t>
+      </w:r>
+      <w:r>
+        <w:rPr>
+          <w:sz w:val="24"/>
+          <w:szCs w:val="24"/>
+        </w:rPr>
+        <w:t xml:space="preserve">: </w:t>
+      </w:r>
+    </w:p>
+    <w:p>
+      <w:pPr>
+        <w:spacing w:after="100"/>
+        <w:ind w:left="360"/>
+        <w:rPr>
+          <w:sz w:val="24"/>
+          <w:szCs w:val="24"/>
+        </w:rPr>
+      </w:pPr>
+      <w:r>
+        <w:rPr>
+          <w:b/>
+          <w:sz w:val="24"/>
+          <w:szCs w:val="24"/>
+        </w:rPr>
+        <w:t>Website Link</w:t>
+      </w:r>
+      <w:r>
+        <w:rPr>
+          <w:sz w:val="24"/>
+          <w:szCs w:val="24"/>
+        </w:rPr>
+        <w:t>: https://hvac.salonclouds.io</w:t>
+      </w:r>
+    </w:p>
+    <w:p>
+      <w:pPr>
+        <w:spacing w:after="100"/>
+        <w:ind w:left="360"/>
+        <w:rPr>
+          <w:sz w:val="24"/>
+          <w:szCs w:val="24"/>
+        </w:rPr>
+      </w:pPr>
+      <w:r>
+        <w:rPr>
+          <w:b/>
+          <w:sz w:val="24"/>
+          <w:szCs w:val="24"/>
+        </w:rPr>
+        <w:t>Technologies Used:</w:t>
+      </w:r>
+      <w:r>
+        <w:rPr>
+          <w:sz w:val="24"/>
+          <w:szCs w:val="24"/>
+        </w:rPr>
+        <w:t xml:space="preserve"> Codeigniter, angularjs.</w:t>
+      </w:r>
+    </w:p>
+    <w:p>
+      <w:pPr>
+        <w:spacing w:after="100"/>
+        <w:ind w:left="360"/>
+        <w:rPr>
+          <w:sz w:val="24"/>
+          <w:szCs w:val="24"/>
+        </w:rPr>
+      </w:pPr>
+      <w:r>
+        <w:rPr>
+          <w:b/>
+          <w:sz w:val="24"/>
+          <w:szCs w:val="24"/>
+        </w:rPr>
+        <w:t>Database</w:t>
+      </w:r>
+      <w:r>
+        <w:rPr>
+          <w:sz w:val="24"/>
+          <w:szCs w:val="24"/>
+        </w:rPr>
+        <w:t xml:space="preserve"> : MySQL</w:t>
+      </w:r>
+    </w:p>
+    <w:p>
+      <w:pPr>
+        <w:spacing w:after="100"/>
+        <w:ind w:left="360"/>
+        <w:rPr>
+          <w:sz w:val="24"/>
+          <w:szCs w:val="24"/>
+        </w:rPr>
+      </w:pPr>
+      <w:r>
+        <w:rPr>
+          <w:b/>
+          <w:sz w:val="24"/>
+          <w:szCs w:val="24"/>
+        </w:rPr>
+        <w:t>Team Size</w:t>
+      </w:r>
+      <w:r>
+        <w:rPr>
+          <w:sz w:val="24"/>
+          <w:szCs w:val="24"/>
+        </w:rPr>
+        <w:t>: 1</w:t>
+      </w:r>
+    </w:p>
+    <w:p>
+      <w:pPr>
+        <w:spacing w:after="100"/>
+        <w:ind w:left="360"/>
+        <w:rPr>
+          <w:sz w:val="24"/>
+          <w:szCs w:val="24"/>
+        </w:rPr>
+      </w:pPr>
+      <w:r>
+        <w:rPr>
+          <w:b/>
+          <w:sz w:val="24"/>
+          <w:szCs w:val="24"/>
+        </w:rPr>
+        <w:t>Project Description</w:t>
+      </w:r>
+      <w:r>
+        <w:rPr>
+          <w:sz w:val="24"/>
+          <w:szCs w:val="24"/>
+        </w:rPr>
+        <w:t xml:space="preserve"> :</w:t>
+      </w:r>
+      <w:r>
+        <w:rPr>
+          <w:sz w:val="24"/>
+          <w:szCs w:val="24"/>
+        </w:rPr>
+        <w:t xml:space="preserve">An application to manage employees, sales, targets and commission, customer leads, proposals, biddings, bookings. </w:t>
+      </w:r>
+      <w:r>
+        <w:rPr>
+          <w:sz w:val="24"/>
+          <w:szCs w:val="24"/>
+        </w:rPr>
+        <w:t>Display reports and charts based on employee, location, date selections.</w:t>
+      </w:r>
+    </w:p>
+    <w:p>
+      <w:pPr>
+        <w:pStyle w:val="ListParagraph"/>
+        <w:numPr>
+          <w:ilvl w:val="0"/>
+          <w:numId w:val="4"/>
+        </w:numPr>
+        <w:spacing w:after="100"/>
+        <w:rPr>
+          <w:sz w:val="24"/>
+          <w:szCs w:val="24"/>
+        </w:rPr>
+      </w:pPr>
+      <w:r>
+        <w:rPr>
+          <w:b/>
+          <w:sz w:val="24"/>
+          <w:szCs w:val="24"/>
+        </w:rPr>
+        <w:t>Project Name</w:t>
+      </w:r>
+      <w:r>
+        <w:rPr>
+          <w:sz w:val="24"/>
+          <w:szCs w:val="24"/>
+        </w:rPr>
+        <w:t>: Yoka Tours</w:t>
+      </w:r>
+    </w:p>
+    <w:p>
+      <w:pPr>
+        <w:spacing w:after="100"/>
+        <w:rPr>
+          <w:sz w:val="24"/>
+          <w:szCs w:val="24"/>
+        </w:rPr>
+        <w:sectPr>
+          <w:type w:val="continuous"/>
+          <w:pgSz w:w="12240" w:h="15840"/>
+          <w:pgMar w:top="990" w:right="720" w:bottom="270" w:left="810" w:header="720" w:footer="720" w:gutter="0"/>
+          <w:cols w:space="720"/>
+          <w:docGrid w:linePitch="360"/>
+        </w:sectPr>
+      </w:pPr>
+    </w:p>
+    <w:p>
+      <w:pPr>
+        <w:spacing w:after="100"/>
+        <w:ind w:left="360"/>
+        <w:rPr>
+          <w:b/>
+          <w:sz w:val="24"/>
+          <w:szCs w:val="24"/>
+        </w:rPr>
+      </w:pPr>
+      <w:r>
+        <w:rPr>
+          <w:b/>
+          <w:sz w:val="24"/>
+          <w:szCs w:val="24"/>
+        </w:rPr>
+        <w:lastRenderedPageBreak/>
+        <w:t xml:space="preserve">Client’s name: </w:t>
+      </w:r>
+    </w:p>
+    <w:p>
+      <w:pPr>
+        <w:spacing w:after="100"/>
+        <w:ind w:left="360"/>
+        <w:rPr>
+          <w:sz w:val="24"/>
+          <w:szCs w:val="24"/>
+        </w:rPr>
+      </w:pPr>
+      <w:r>
+        <w:rPr>
+          <w:b/>
+          <w:sz w:val="24"/>
+          <w:szCs w:val="24"/>
+        </w:rPr>
+        <w:t>Website Link</w:t>
+      </w:r>
+      <w:r>
+        <w:rPr>
+          <w:sz w:val="24"/>
+          <w:szCs w:val="24"/>
+        </w:rPr>
+        <w:t>: https://www.yokatours.com</w:t>
+      </w:r>
+    </w:p>
+    <w:p>
+      <w:pPr>
+        <w:spacing w:after="100"/>
+        <w:ind w:left="360"/>
+        <w:rPr>
+          <w:sz w:val="24"/>
+          <w:szCs w:val="24"/>
+        </w:rPr>
+      </w:pPr>
+      <w:r>
+        <w:rPr>
+          <w:b/>
+          <w:sz w:val="24"/>
+          <w:szCs w:val="24"/>
+        </w:rPr>
+        <w:t>Technologies Used</w:t>
+      </w:r>
+      <w:r>
+        <w:rPr>
+          <w:sz w:val="24"/>
+          <w:szCs w:val="24"/>
+        </w:rPr>
+        <w:t>: HTML5, CSS3, jQuery, Javascript,</w:t>
+      </w:r>
+      <w:r>
+        <w:rPr>
+          <w:sz w:val="24"/>
+          <w:szCs w:val="24"/>
+        </w:rPr>
+        <w:t>Ajax,</w:t>
+      </w:r>
+      <w:r>
+        <w:rPr>
+          <w:sz w:val="24"/>
+          <w:szCs w:val="24"/>
+        </w:rPr>
+        <w:t xml:space="preserve"> PHP.</w:t>
+      </w:r>
+    </w:p>
+    <w:p>
+      <w:pPr>
+        <w:spacing w:after="100"/>
+        <w:ind w:left="360"/>
+        <w:rPr>
+          <w:sz w:val="24"/>
+          <w:szCs w:val="24"/>
+        </w:rPr>
+      </w:pPr>
+      <w:r>
+        <w:rPr>
+          <w:b/>
+          <w:sz w:val="24"/>
+          <w:szCs w:val="24"/>
+        </w:rPr>
+        <w:t>Database</w:t>
+      </w:r>
+      <w:r>
+        <w:rPr>
+          <w:sz w:val="24"/>
+          <w:szCs w:val="24"/>
+        </w:rPr>
+        <w:t xml:space="preserve"> : MySQL</w:t>
+      </w:r>
+    </w:p>
+    <w:p>
+      <w:pPr>
+        <w:spacing w:after="100"/>
+        <w:ind w:left="360"/>
+        <w:rPr>
+          <w:sz w:val="24"/>
+          <w:szCs w:val="24"/>
+        </w:rPr>
+      </w:pPr>
+      <w:r>
+        <w:rPr>
+          <w:b/>
+          <w:sz w:val="24"/>
+          <w:szCs w:val="24"/>
+        </w:rPr>
+        <w:t>Team Size</w:t>
+      </w:r>
+      <w:r>
+        <w:rPr>
+          <w:sz w:val="24"/>
+          <w:szCs w:val="24"/>
+        </w:rPr>
+        <w:t>: 2</w:t>
+      </w:r>
+    </w:p>
+    <w:p>
+      <w:pPr>
+        <w:spacing w:after="100"/>
+        <w:ind w:left="360"/>
+        <w:rPr>
+          <w:sz w:val="24"/>
+          <w:szCs w:val="24"/>
+        </w:rPr>
+      </w:pPr>
+      <w:r>
+        <w:rPr>
+          <w:b/>
+          <w:sz w:val="24"/>
+          <w:szCs w:val="24"/>
+        </w:rPr>
+        <w:t>Role</w:t>
+      </w:r>
+      <w:r>
+        <w:rPr>
+          <w:sz w:val="24"/>
+          <w:szCs w:val="24"/>
+        </w:rPr>
+        <w:t xml:space="preserve"> : Worked in all 3 layers of application development i.e presentation layer, business layer, application layer.</w:t>
+      </w:r>
+    </w:p>
+    <w:p>
+      <w:pPr>
+        <w:spacing w:after="100"/>
+        <w:ind w:left="360"/>
+        <w:rPr>
+          <w:sz w:val="24"/>
+          <w:szCs w:val="24"/>
+        </w:rPr>
+      </w:pPr>
+      <w:r>
+        <w:rPr>
+          <w:b/>
+          <w:sz w:val="24"/>
+          <w:szCs w:val="24"/>
+        </w:rPr>
+        <w:t>Project Description</w:t>
+      </w:r>
+      <w:r>
+        <w:rPr>
+          <w:sz w:val="24"/>
+          <w:szCs w:val="24"/>
+        </w:rPr>
+        <w:t>: A Saudi tour booking application with different packages and options. Manage all users and website content in admin dashboard.</w:t>
+      </w:r>
+    </w:p>
+    <w:p>
+      <w:pPr>
+        <w:spacing w:after="100"/>
+        <w:ind w:left="360"/>
+        <w:rPr>
+          <w:sz w:val="24"/>
+          <w:szCs w:val="24"/>
+        </w:rPr>
+      </w:pPr>
+    </w:p>
+    <w:p>
+      <w:pPr>
+        <w:pStyle w:val="ListParagraph"/>
+        <w:numPr>
+          <w:ilvl w:val="0"/>
+          <w:numId w:val="4"/>
+        </w:numPr>
+        <w:spacing w:after="100"/>
+        <w:rPr>
+          <w:sz w:val="24"/>
+          <w:szCs w:val="24"/>
+        </w:rPr>
+        <w:sectPr>
+          <w:type w:val="continuous"/>
+          <w:pgSz w:w="12240" w:h="15840"/>
+          <w:pgMar w:top="540" w:right="720" w:bottom="270" w:left="810" w:header="720" w:footer="720" w:gutter="0"/>
+          <w:cols w:space="720"/>
+          <w:docGrid w:linePitch="360"/>
+        </w:sectPr>
+      </w:pPr>
+      <w:r>
+        <w:rPr>
+          <w:b/>
+          <w:sz w:val="24"/>
+          <w:szCs w:val="24"/>
+        </w:rPr>
+        <w:t>Project Name</w:t>
+      </w:r>
+      <w:r>
+        <w:rPr>
+          <w:sz w:val="24"/>
+          <w:szCs w:val="24"/>
+        </w:rPr>
+        <w:t xml:space="preserve">: </w:t>
+      </w:r>
+      <w:r>
+        <w:rPr>
+          <w:sz w:val="24"/>
+          <w:szCs w:val="24"/>
+        </w:rPr>
+        <w:t>Mobilefix(Saleem)</w:t>
+      </w:r>
+    </w:p>
+    <w:p>
+      <w:pPr>
+        <w:spacing w:after="100"/>
+        <w:ind w:left="360"/>
+        <w:rPr>
+          <w:sz w:val="24"/>
+          <w:szCs w:val="24"/>
+        </w:rPr>
+      </w:pPr>
+      <w:r>
+        <w:rPr>
+          <w:b/>
+          <w:sz w:val="24"/>
+          <w:szCs w:val="24"/>
+        </w:rPr>
+        <w:lastRenderedPageBreak/>
+        <w:t>Client’s name</w:t>
+      </w:r>
+      <w:r>
+        <w:rPr>
+          <w:sz w:val="24"/>
+          <w:szCs w:val="24"/>
+        </w:rPr>
+        <w:t>: Saleem</w:t>
+      </w:r>
+    </w:p>
+    <w:p>
+      <w:pPr>
+        <w:spacing w:after="100"/>
+        <w:ind w:left="360"/>
+        <w:rPr>
+          <w:sz w:val="24"/>
+          <w:szCs w:val="24"/>
+        </w:rPr>
+      </w:pPr>
+      <w:r>
+        <w:rPr>
+          <w:b/>
+          <w:sz w:val="24"/>
+          <w:szCs w:val="24"/>
+        </w:rPr>
+        <w:t>Website Link</w:t>
+      </w:r>
+      <w:r>
+        <w:rPr>
+          <w:sz w:val="24"/>
+          <w:szCs w:val="24"/>
+        </w:rPr>
+        <w:t>: https://www.volive.in/mobilefix</w:t>
+      </w:r>
+    </w:p>
+    <w:p>
+      <w:pPr>
+        <w:spacing w:after="100"/>
+        <w:ind w:left="360"/>
+        <w:rPr>
+          <w:sz w:val="24"/>
+          <w:szCs w:val="24"/>
+        </w:rPr>
+      </w:pPr>
+      <w:r>
+        <w:rPr>
+          <w:b/>
+          <w:sz w:val="24"/>
+          <w:szCs w:val="24"/>
+        </w:rPr>
+        <w:t>Technologies Used:</w:t>
+      </w:r>
+      <w:r>
+        <w:rPr>
+          <w:sz w:val="24"/>
+          <w:szCs w:val="24"/>
+        </w:rPr>
+        <w:t xml:space="preserve"> HTML5, CSS3, jQuery, Javascript,Ajax, PHP.</w:t>
+      </w:r>
+    </w:p>
+    <w:p>
+      <w:pPr>
+        <w:spacing w:after="100"/>
+        <w:ind w:left="360"/>
+        <w:rPr>
+          <w:sz w:val="24"/>
+          <w:szCs w:val="24"/>
+        </w:rPr>
+      </w:pPr>
+      <w:r>
+        <w:rPr>
+          <w:b/>
+          <w:sz w:val="24"/>
+          <w:szCs w:val="24"/>
+        </w:rPr>
+        <w:t>Database</w:t>
+      </w:r>
+      <w:r>
+        <w:rPr>
+          <w:sz w:val="24"/>
+          <w:szCs w:val="24"/>
+        </w:rPr>
+        <w:t xml:space="preserve"> : MySQL</w:t>
+      </w:r>
+    </w:p>
+    <w:p>
+      <w:pPr>
+        <w:spacing w:after="100"/>
+        <w:ind w:left="360"/>
+        <w:rPr>
+          <w:sz w:val="24"/>
+          <w:szCs w:val="24"/>
+        </w:rPr>
+      </w:pPr>
+      <w:r>
+        <w:rPr>
+          <w:b/>
+          <w:sz w:val="24"/>
+          <w:szCs w:val="24"/>
+        </w:rPr>
+        <w:t>Team Size</w:t>
+      </w:r>
+      <w:r>
+        <w:rPr>
+          <w:sz w:val="24"/>
+          <w:szCs w:val="24"/>
+        </w:rPr>
+        <w:t>: 4</w:t>
+      </w:r>
+    </w:p>
+    <w:p>
+      <w:pPr>
+        <w:spacing w:after="100"/>
+        <w:ind w:left="360"/>
+        <w:rPr>
+          <w:sz w:val="24"/>
+          <w:szCs w:val="24"/>
+        </w:rPr>
+      </w:pPr>
+      <w:r>
+        <w:rPr>
+          <w:b/>
+          <w:sz w:val="24"/>
+          <w:szCs w:val="24"/>
+        </w:rPr>
+        <w:t>Role</w:t>
+      </w:r>
+      <w:r>
+        <w:rPr>
+          <w:sz w:val="24"/>
+          <w:szCs w:val="24"/>
+        </w:rPr>
+        <w:t xml:space="preserve"> : </w:t>
+      </w:r>
+      <w:r>
+        <w:rPr>
+          <w:sz w:val="24"/>
+          <w:szCs w:val="24"/>
+        </w:rPr>
+        <w:t>Manage website in all 3 layers, develop RESTful apis  for Android and IOS apps.</w:t>
+      </w:r>
+    </w:p>
+    <w:p>
+      <w:pPr>
+        <w:spacing w:after="100"/>
+        <w:ind w:left="360"/>
+        <w:rPr>
+          <w:sz w:val="24"/>
+          <w:szCs w:val="24"/>
+        </w:rPr>
+      </w:pPr>
+      <w:r>
+        <w:rPr>
+          <w:b/>
+          <w:sz w:val="24"/>
+          <w:szCs w:val="24"/>
+        </w:rPr>
+        <w:lastRenderedPageBreak/>
+        <w:t>Project Description</w:t>
+      </w:r>
+      <w:r>
+        <w:rPr>
+          <w:sz w:val="24"/>
+          <w:szCs w:val="24"/>
+        </w:rPr>
+        <w:t xml:space="preserve">: </w:t>
+      </w:r>
+      <w:r>
+        <w:rPr>
+          <w:sz w:val="24"/>
+          <w:szCs w:val="24"/>
+        </w:rPr>
+        <w:t>Mobile repairing app available for Android and IOS devices.  A user sends a request to repair his mobile, the request is sent to all service providers who are available. Service providers send bidding offer for the request and user can select the best offer price available and accept the offer. After accepting user and provider can track the location.</w:t>
+      </w:r>
+      <w:r>
+        <w:rPr>
+          <w:sz w:val="24"/>
+          <w:szCs w:val="24"/>
+        </w:rPr>
+        <w:t xml:space="preserve"> After completion user can pay with cash or card.</w:t>
+      </w:r>
+    </w:p>
+    <w:p>
+      <w:pPr>
+        <w:pStyle w:val="ListParagraph"/>
+        <w:numPr>
+          <w:ilvl w:val="0"/>
+          <w:numId w:val="4"/>
+        </w:numPr>
+        <w:spacing w:after="100"/>
+        <w:rPr>
+          <w:sz w:val="24"/>
+          <w:szCs w:val="24"/>
+        </w:rPr>
+        <w:sectPr>
+          <w:type w:val="continuous"/>
+          <w:pgSz w:w="12240" w:h="15840"/>
+          <w:pgMar w:top="540" w:right="720" w:bottom="270" w:left="810" w:header="720" w:footer="720" w:gutter="0"/>
+          <w:cols w:space="720"/>
+          <w:docGrid w:linePitch="360"/>
+        </w:sectPr>
+      </w:pPr>
+      <w:r>
+        <w:rPr>
+          <w:b/>
+          <w:sz w:val="24"/>
+          <w:szCs w:val="24"/>
+        </w:rPr>
+        <w:t>Project Name</w:t>
+      </w:r>
+      <w:r>
+        <w:rPr>
+          <w:sz w:val="24"/>
+          <w:szCs w:val="24"/>
+        </w:rPr>
+        <w:t xml:space="preserve">: </w:t>
+      </w:r>
+      <w:r>
+        <w:rPr>
+          <w:sz w:val="24"/>
+          <w:szCs w:val="24"/>
+        </w:rPr>
+        <w:t>Gamefame</w:t>
+      </w:r>
+    </w:p>
+    <w:p>
+      <w:pPr>
+        <w:spacing w:after="100"/>
+        <w:ind w:left="360"/>
+        <w:rPr>
+          <w:sz w:val="24"/>
+          <w:szCs w:val="24"/>
+        </w:rPr>
+      </w:pPr>
+      <w:r>
+        <w:rPr>
+          <w:b/>
+          <w:sz w:val="24"/>
+          <w:szCs w:val="24"/>
+        </w:rPr>
+        <w:lastRenderedPageBreak/>
+        <w:t>Client’s name</w:t>
+      </w:r>
+      <w:r>
+        <w:rPr>
+          <w:sz w:val="24"/>
+          <w:szCs w:val="24"/>
+        </w:rPr>
+        <w:t>: Steve</w:t>
+      </w:r>
+    </w:p>
+    <w:p>
+      <w:pPr>
+        <w:spacing w:after="100"/>
+        <w:ind w:left="360"/>
+        <w:rPr>
+          <w:sz w:val="24"/>
+          <w:szCs w:val="24"/>
+        </w:rPr>
+      </w:pPr>
+      <w:r>
+        <w:rPr>
+          <w:b/>
+          <w:sz w:val="24"/>
+          <w:szCs w:val="24"/>
+        </w:rPr>
+        <w:t>Website Link</w:t>
+      </w:r>
+      <w:r>
+        <w:rPr>
+          <w:sz w:val="24"/>
+          <w:szCs w:val="24"/>
+        </w:rPr>
+        <w:t>: https://www.demomaplebrains.com/gamefame</w:t>
+      </w:r>
+    </w:p>
+    <w:p>
+      <w:pPr>
+        <w:spacing w:after="100"/>
+        <w:ind w:left="360"/>
+        <w:rPr>
+          <w:sz w:val="24"/>
+          <w:szCs w:val="24"/>
+        </w:rPr>
+      </w:pPr>
+      <w:r>
+        <w:rPr>
+          <w:b/>
+          <w:sz w:val="24"/>
+          <w:szCs w:val="24"/>
+        </w:rPr>
+        <w:t>Technologies Used:</w:t>
+      </w:r>
+      <w:r>
+        <w:rPr>
+          <w:sz w:val="24"/>
+          <w:szCs w:val="24"/>
+        </w:rPr>
+        <w:t xml:space="preserve"> HTML5, CSS3, jQuery, Javascript,Ajax, PHP.</w:t>
+      </w:r>
+    </w:p>
+    <w:p>
+      <w:pPr>
+        <w:spacing w:after="100"/>
+        <w:ind w:left="360"/>
+        <w:rPr>
+          <w:sz w:val="24"/>
+          <w:szCs w:val="24"/>
+        </w:rPr>
+      </w:pPr>
+      <w:r>
+        <w:rPr>
+          <w:b/>
+          <w:sz w:val="24"/>
+          <w:szCs w:val="24"/>
+        </w:rPr>
+        <w:t>Database</w:t>
+      </w:r>
+      <w:r>
+        <w:rPr>
+          <w:sz w:val="24"/>
+          <w:szCs w:val="24"/>
+        </w:rPr>
+        <w:t xml:space="preserve"> : MySQL</w:t>
+      </w:r>
+    </w:p>
+    <w:p>
+      <w:pPr>
+        <w:spacing w:after="100"/>
+        <w:ind w:left="360"/>
+        <w:rPr>
+          <w:sz w:val="24"/>
+          <w:szCs w:val="24"/>
+        </w:rPr>
+      </w:pPr>
+      <w:r>
+        <w:rPr>
+          <w:b/>
+          <w:sz w:val="24"/>
+          <w:szCs w:val="24"/>
+        </w:rPr>
+        <w:t>Team Size</w:t>
+      </w:r>
+      <w:r>
+        <w:rPr>
+          <w:sz w:val="24"/>
+          <w:szCs w:val="24"/>
+        </w:rPr>
+        <w:t>: 2</w:t>
+      </w:r>
+    </w:p>
+    <w:p>
+      <w:pPr>
+        <w:spacing w:after="100"/>
+        <w:ind w:left="360"/>
+        <w:rPr>
+          <w:sz w:val="24"/>
+          <w:szCs w:val="24"/>
+        </w:rPr>
+      </w:pPr>
+      <w:r>
+        <w:rPr>
+          <w:b/>
+          <w:sz w:val="24"/>
+          <w:szCs w:val="24"/>
+        </w:rPr>
+        <w:t>Role</w:t>
+      </w:r>
+      <w:r>
+        <w:rPr>
+          <w:sz w:val="24"/>
+          <w:szCs w:val="24"/>
+        </w:rPr>
+        <w:t xml:space="preserve"> : Manage website, develop RESTful apis  for Android and IOS apps.</w:t>
+      </w:r>
+    </w:p>
+    <w:p>
+      <w:pPr>
+        <w:spacing w:after="100"/>
+        <w:ind w:left="360"/>
+        <w:rPr>
+          <w:sz w:val="24"/>
+          <w:szCs w:val="24"/>
+        </w:rPr>
+      </w:pPr>
+      <w:r>
+        <w:rPr>
+          <w:b/>
+          <w:sz w:val="24"/>
+          <w:szCs w:val="24"/>
+        </w:rPr>
+        <w:t>Project Description</w:t>
+      </w:r>
+      <w:r>
+        <w:rPr>
+          <w:sz w:val="24"/>
+          <w:szCs w:val="24"/>
+        </w:rPr>
+        <w:t xml:space="preserve">: </w:t>
+      </w:r>
+      <w:r>
+        <w:rPr>
+          <w:sz w:val="24"/>
+          <w:szCs w:val="24"/>
+        </w:rPr>
+        <w:t xml:space="preserve">Gamefame is a slot booking app available for android and IOS devices. This app is for people who wants fame. If you want your picture to be shown on TV screen </w:t>
+      </w:r>
+      <w:r>
+        <w:rPr>
+          <w:sz w:val="24"/>
+          <w:szCs w:val="24"/>
+        </w:rPr>
+        <w:t>during the game you have to book slot providing your seat details and pay the booking fees on app. The service provider(cameraman) will focus the camera on you during gameplay.</w:t>
+      </w:r>
+    </w:p>
+    <w:p>
+      <w:pPr>
+        <w:pStyle w:val="ListParagraph"/>
+        <w:numPr>
+          <w:ilvl w:val="0"/>
+          <w:numId w:val="4"/>
+        </w:numPr>
+        <w:spacing w:after="100"/>
+        <w:rPr>
+          <w:sz w:val="24"/>
+          <w:szCs w:val="24"/>
+        </w:rPr>
+      </w:pPr>
+      <w:r>
+        <w:rPr>
+          <w:sz w:val="24"/>
+          <w:szCs w:val="24"/>
+        </w:rPr>
+        <w:t>Invgram (</w:t>
+      </w:r>
+      <w:hyperlink r:id="rId7" w:history="1">
+        <w:r>
+          <w:rPr>
+            <w:rStyle w:val="Hyperlink"/>
+            <w:sz w:val="24"/>
+            <w:szCs w:val="24"/>
+          </w:rPr>
+          <w:t>https://volive.in/event</w:t>
+        </w:r>
+      </w:hyperlink>
+      <w:r>
+        <w:rPr>
+          <w:sz w:val="24"/>
+          <w:szCs w:val="24"/>
+        </w:rPr>
+        <w:t>)</w:t>
+      </w:r>
+    </w:p>
+    <w:p>
+      <w:pPr>
+        <w:pStyle w:val="ListParagraph"/>
+        <w:numPr>
+          <w:ilvl w:val="0"/>
+          <w:numId w:val="4"/>
+        </w:numPr>
+        <w:spacing w:after="100"/>
+        <w:rPr>
+          <w:sz w:val="24"/>
+          <w:szCs w:val="24"/>
+        </w:rPr>
+      </w:pPr>
+      <w:r>
+        <w:rPr>
+          <w:sz w:val="24"/>
+          <w:szCs w:val="24"/>
+        </w:rPr>
+        <w:t>MrHow (</w:t>
+      </w:r>
+      <w:hyperlink r:id="rId8" w:history="1">
+        <w:r>
+          <w:rPr>
+            <w:rStyle w:val="Hyperlink"/>
+            <w:sz w:val="24"/>
+            <w:szCs w:val="24"/>
+          </w:rPr>
+          <w:t>https://volive.in/mrhow_dev</w:t>
+        </w:r>
+      </w:hyperlink>
+      <w:r>
+        <w:rPr>
+          <w:sz w:val="24"/>
+          <w:szCs w:val="24"/>
+        </w:rPr>
+        <w:t>)</w:t>
+      </w:r>
+    </w:p>
+    <w:p>
+      <w:pPr>
+        <w:pStyle w:val="ListParagraph"/>
+        <w:numPr>
+          <w:ilvl w:val="0"/>
+          <w:numId w:val="4"/>
+        </w:numPr>
+        <w:spacing w:after="100"/>
+        <w:rPr>
+          <w:sz w:val="24"/>
+          <w:szCs w:val="24"/>
+        </w:rPr>
+      </w:pPr>
+      <w:r>
+        <w:rPr>
+          <w:sz w:val="24"/>
+          <w:szCs w:val="24"/>
+        </w:rPr>
+        <w:t>Permanent Care (</w:t>
+      </w:r>
+      <w:hyperlink r:id="rId9" w:history="1">
+        <w:r>
+          <w:rPr>
+            <w:rStyle w:val="Hyperlink"/>
+            <w:sz w:val="24"/>
+            <w:szCs w:val="24"/>
+          </w:rPr>
+          <w:t>https://permanentcare.me</w:t>
+        </w:r>
+      </w:hyperlink>
+      <w:r>
+        <w:rPr>
+          <w:sz w:val="24"/>
+          <w:szCs w:val="24"/>
+        </w:rPr>
+        <w:t>)</w:t>
+      </w:r>
+    </w:p>
+    <w:p>
+      <w:pPr>
+        <w:pStyle w:val="ListParagraph"/>
+        <w:numPr>
+          <w:ilvl w:val="0"/>
+          <w:numId w:val="4"/>
+        </w:numPr>
+        <w:spacing w:after="100"/>
+        <w:rPr>
+          <w:sz w:val="24"/>
+          <w:szCs w:val="24"/>
+        </w:rPr>
+      </w:pPr>
+      <w:r>
+        <w:rPr>
+          <w:sz w:val="24"/>
+          <w:szCs w:val="24"/>
+        </w:rPr>
+        <w:t>Bronze Statues (</w:t>
+      </w:r>
+      <w:hyperlink r:id="rId10" w:history="1">
+        <w:r>
+          <w:rPr>
+            <w:rStyle w:val="Hyperlink"/>
+            <w:sz w:val="24"/>
+            <w:szCs w:val="24"/>
+          </w:rPr>
+          <w:t>https://www.environmentalcreations.com</w:t>
+        </w:r>
+      </w:hyperlink>
+      <w:r>
+        <w:rPr>
+          <w:sz w:val="24"/>
+          <w:szCs w:val="24"/>
+        </w:rPr>
+        <w:t>)</w:t>
+      </w:r>
+    </w:p>
+    <w:p>
+      <w:pPr>
+        <w:pStyle w:val="ListParagraph"/>
+        <w:numPr>
+          <w:ilvl w:val="0"/>
+          <w:numId w:val="4"/>
+        </w:numPr>
+        <w:spacing w:after="100"/>
+        <w:rPr>
+          <w:sz w:val="24"/>
+          <w:szCs w:val="24"/>
+        </w:rPr>
+      </w:pPr>
+      <w:r>
+        <w:rPr>
+          <w:sz w:val="24"/>
+          <w:szCs w:val="24"/>
+        </w:rPr>
+        <w:t>Atallah</w:t>
+      </w:r>
+      <w:r>
+        <w:rPr>
+          <w:sz w:val="24"/>
+          <w:szCs w:val="24"/>
+        </w:rPr>
+        <w:t xml:space="preserve"> </w:t>
+      </w:r>
+      <w:r>
+        <w:rPr>
+          <w:sz w:val="24"/>
+          <w:szCs w:val="24"/>
+        </w:rPr>
+        <w:t>(https://taibsa.com)</w:t>
+      </w:r>
+    </w:p>
+    <w:p>
+      <w:pPr>
+        <w:spacing w:after="100"/>
+        <w:rPr>
+          <w:sz w:val="24"/>
+          <w:szCs w:val="24"/>
+        </w:rPr>
+        <w:sectPr>
+          <w:type w:val="continuous"/>
+          <w:pgSz w:w="12240" w:h="15840"/>
+          <w:pgMar w:top="540" w:right="720" w:bottom="270" w:left="810" w:header="720" w:footer="720" w:gutter="0"/>
+          <w:cols w:space="720"/>
+          <w:docGrid w:linePitch="360"/>
+        </w:sectPr>
+      </w:pPr>
+    </w:p>
+    <w:p>
+      <w:pPr>
+        <w:shd w:val="clear" w:color="auto" w:fill="548DD4" w:themeFill="text2" w:themeFillTint="99"/>
+        <w:spacing w:after="60"/>
+        <w:rPr>
+          <w:color w:val="FFFFFF" w:themeColor="background1"/>
+          <w:sz w:val="24"/>
+          <w:szCs w:val="24"/>
+        </w:rPr>
+      </w:pPr>
+      <w:r>
+        <w:rPr>
+          <w:color w:val="FFFFFF" w:themeColor="background1"/>
+          <w:sz w:val="24"/>
+          <w:szCs w:val="24"/>
+        </w:rPr>
+        <w:lastRenderedPageBreak/>
+        <w:t>Education</w:t>
       </w:r>
     </w:p>
     <w:p>
@@ -927,425 +3044,29 @@
           <w:sz w:val="24"/>
           <w:szCs w:val="24"/>
         </w:rPr>
-        <w:t>Photoshop</w:t>
-      </w:r>
-      <w:r>
-        <w:rPr>
-          <w:sz w:val="24"/>
-          <w:szCs w:val="24"/>
-        </w:rPr>
-        <w:t>, Dreamweaver</w:t>
-      </w:r>
-    </w:p>
-    <w:p>
-      <w:pPr>
-        <w:pStyle w:val="ListParagraph"/>
-        <w:spacing w:after="60"/>
-        <w:rPr>
-          <w:sz w:val="24"/>
-          <w:szCs w:val="24"/>
-        </w:rPr>
-      </w:pPr>
-    </w:p>
-    <w:p>
-      <w:pPr>
-        <w:shd w:val="clear" w:color="auto" w:fill="548DD4" w:themeFill="text2" w:themeFillTint="99"/>
-        <w:spacing w:after="60"/>
-        <w:rPr>
-          <w:color w:val="FFFFFF" w:themeColor="background1"/>
-          <w:sz w:val="24"/>
-          <w:szCs w:val="24"/>
-        </w:rPr>
-        <w:sectPr>
-          <w:type w:val="continuous"/>
-          <w:pgSz w:w="12240" w:h="15840"/>
-          <w:pgMar w:top="180" w:right="720" w:bottom="180" w:left="810" w:header="720" w:footer="720" w:gutter="0"/>
-          <w:cols w:num="2" w:space="720"/>
-          <w:docGrid w:linePitch="360"/>
-        </w:sectPr>
-      </w:pPr>
-    </w:p>
-    <w:p>
-      <w:pPr>
-        <w:shd w:val="clear" w:color="auto" w:fill="548DD4" w:themeFill="text2" w:themeFillTint="99"/>
-        <w:spacing w:after="60"/>
-        <w:rPr>
-          <w:color w:val="FFFFFF" w:themeColor="background1"/>
-          <w:sz w:val="24"/>
-          <w:szCs w:val="24"/>
-        </w:rPr>
-      </w:pPr>
-      <w:r>
-        <w:rPr>
-          <w:color w:val="FFFFFF" w:themeColor="background1"/>
-          <w:sz w:val="24"/>
-          <w:szCs w:val="24"/>
-        </w:rPr>
-        <w:lastRenderedPageBreak/>
-        <w:t>Some</w:t>
-      </w:r>
-      <w:r>
-        <w:rPr>
-          <w:color w:val="FFFFFF" w:themeColor="background1"/>
-          <w:sz w:val="24"/>
-          <w:szCs w:val="24"/>
-        </w:rPr>
-        <w:t xml:space="preserve"> of my Works</w:t>
-      </w:r>
-    </w:p>
-    <w:p>
-      <w:pPr>
-        <w:pStyle w:val="ListParagraph"/>
-        <w:numPr>
-          <w:ilvl w:val="0"/>
-          <w:numId w:val="4"/>
-        </w:numPr>
-        <w:spacing w:after="100"/>
-        <w:rPr>
-          <w:sz w:val="24"/>
-          <w:szCs w:val="24"/>
-        </w:rPr>
-        <w:sectPr>
-          <w:type w:val="continuous"/>
-          <w:pgSz w:w="12240" w:h="15840"/>
-          <w:pgMar w:top="180" w:right="720" w:bottom="180" w:left="810" w:header="720" w:footer="720" w:gutter="0"/>
-          <w:cols w:space="720"/>
-          <w:docGrid w:linePitch="360"/>
-        </w:sectPr>
-      </w:pPr>
-    </w:p>
-    <w:p>
-      <w:pPr>
-        <w:pStyle w:val="ListParagraph"/>
-        <w:numPr>
-          <w:ilvl w:val="0"/>
-          <w:numId w:val="4"/>
-        </w:numPr>
-        <w:spacing w:after="100"/>
-        <w:rPr>
-          <w:sz w:val="24"/>
-          <w:szCs w:val="24"/>
-        </w:rPr>
-      </w:pPr>
-      <w:r>
-        <w:rPr>
-          <w:sz w:val="24"/>
-          <w:szCs w:val="24"/>
-        </w:rPr>
-        <w:lastRenderedPageBreak/>
-        <w:t>www.talma-keshet.com</w:t>
-      </w:r>
-    </w:p>
-    <w:p>
-      <w:pPr>
-        <w:pStyle w:val="ListParagraph"/>
-        <w:numPr>
-          <w:ilvl w:val="0"/>
-          <w:numId w:val="4"/>
-        </w:numPr>
-        <w:spacing w:after="100"/>
-        <w:rPr>
-          <w:sz w:val="24"/>
-          <w:szCs w:val="24"/>
-        </w:rPr>
-      </w:pPr>
-      <w:r>
-        <w:rPr>
-          <w:sz w:val="24"/>
-          <w:szCs w:val="24"/>
-        </w:rPr>
-        <w:t>www.</w:t>
-      </w:r>
-      <w:r>
-        <w:rPr>
-          <w:sz w:val="24"/>
-          <w:szCs w:val="24"/>
-        </w:rPr>
-        <w:t>environmentalcreations</w:t>
-      </w:r>
-      <w:r>
-        <w:rPr>
-          <w:sz w:val="24"/>
-          <w:szCs w:val="24"/>
-        </w:rPr>
-        <w:t>.com</w:t>
-      </w:r>
-    </w:p>
-    <w:p>
-      <w:pPr>
-        <w:pStyle w:val="ListParagraph"/>
-        <w:numPr>
-          <w:ilvl w:val="0"/>
-          <w:numId w:val="4"/>
-        </w:numPr>
-        <w:spacing w:after="100"/>
-        <w:rPr>
-          <w:sz w:val="24"/>
-          <w:szCs w:val="24"/>
-        </w:rPr>
-      </w:pPr>
-      <w:r>
-        <w:rPr>
-          <w:sz w:val="24"/>
-          <w:szCs w:val="24"/>
-        </w:rPr>
-        <w:t>www.greatdane4u.com</w:t>
-      </w:r>
-    </w:p>
-    <w:p>
-      <w:pPr>
-        <w:pStyle w:val="ListParagraph"/>
-        <w:numPr>
-          <w:ilvl w:val="0"/>
-          <w:numId w:val="4"/>
-        </w:numPr>
-        <w:spacing w:after="100"/>
-        <w:rPr>
-          <w:sz w:val="24"/>
-          <w:szCs w:val="24"/>
-        </w:rPr>
-      </w:pPr>
-      <w:r>
-        <w:rPr>
-          <w:sz w:val="24"/>
-          <w:szCs w:val="24"/>
-        </w:rPr>
-        <w:t>www.</w:t>
-      </w:r>
-      <w:r>
-        <w:rPr>
-          <w:sz w:val="24"/>
-          <w:szCs w:val="24"/>
-        </w:rPr>
-        <w:t>babykakescakedeco</w:t>
-      </w:r>
-      <w:r>
-        <w:rPr>
-          <w:sz w:val="24"/>
-          <w:szCs w:val="24"/>
-        </w:rPr>
-        <w:t>.com</w:t>
-      </w:r>
-    </w:p>
-    <w:p>
-      <w:pPr>
-        <w:pStyle w:val="ListParagraph"/>
-        <w:numPr>
-          <w:ilvl w:val="0"/>
-          <w:numId w:val="4"/>
-        </w:numPr>
-        <w:spacing w:after="100"/>
-        <w:rPr>
-          <w:sz w:val="24"/>
-          <w:szCs w:val="24"/>
-        </w:rPr>
-      </w:pPr>
-      <w:r>
-        <w:rPr>
-          <w:sz w:val="24"/>
-          <w:szCs w:val="24"/>
-        </w:rPr>
-        <w:t>www.42fordgpw.com</w:t>
-      </w:r>
-    </w:p>
-    <w:p>
-      <w:pPr>
-        <w:pStyle w:val="ListParagraph"/>
-        <w:numPr>
-          <w:ilvl w:val="0"/>
-          <w:numId w:val="4"/>
-        </w:numPr>
-        <w:spacing w:after="100"/>
-        <w:rPr>
-          <w:sz w:val="24"/>
-          <w:szCs w:val="24"/>
-        </w:rPr>
-      </w:pPr>
-      <w:r>
-        <w:rPr>
-          <w:sz w:val="24"/>
-          <w:szCs w:val="24"/>
-        </w:rPr>
-        <w:t>www.afconshipping.com</w:t>
-      </w:r>
-    </w:p>
-    <w:p>
-      <w:pPr>
-        <w:pStyle w:val="ListParagraph"/>
-        <w:numPr>
-          <w:ilvl w:val="0"/>
-          <w:numId w:val="4"/>
-        </w:numPr>
-        <w:spacing w:after="100"/>
-        <w:rPr>
-          <w:sz w:val="24"/>
-          <w:szCs w:val="24"/>
-        </w:rPr>
-      </w:pPr>
-      <w:r>
-        <w:rPr>
-          <w:sz w:val="24"/>
-          <w:szCs w:val="24"/>
-        </w:rPr>
-        <w:lastRenderedPageBreak/>
-        <w:t>www.toyloader.com</w:t>
-      </w:r>
-    </w:p>
-    <w:p>
-      <w:pPr>
-        <w:pStyle w:val="ListParagraph"/>
-        <w:numPr>
-          <w:ilvl w:val="0"/>
-          <w:numId w:val="4"/>
-        </w:numPr>
-        <w:spacing w:after="100"/>
-        <w:rPr>
-          <w:sz w:val="24"/>
-          <w:szCs w:val="24"/>
-        </w:rPr>
-      </w:pPr>
-      <w:r>
-        <w:rPr>
-          <w:sz w:val="24"/>
-          <w:szCs w:val="24"/>
-        </w:rPr>
-        <w:t>www.</w:t>
-      </w:r>
-      <w:r>
-        <w:rPr>
-          <w:sz w:val="24"/>
-          <w:szCs w:val="24"/>
-        </w:rPr>
-        <w:t>skinnydrops.com.au</w:t>
-      </w:r>
-    </w:p>
-    <w:p>
-      <w:pPr>
-        <w:pStyle w:val="ListParagraph"/>
-        <w:numPr>
-          <w:ilvl w:val="0"/>
-          <w:numId w:val="4"/>
-        </w:numPr>
-        <w:spacing w:after="100"/>
-        <w:rPr>
-          <w:sz w:val="24"/>
-          <w:szCs w:val="24"/>
-        </w:rPr>
-      </w:pPr>
-      <w:r>
-        <w:rPr>
-          <w:sz w:val="24"/>
-          <w:szCs w:val="24"/>
-        </w:rPr>
-        <w:t>www.yuricomposites.com</w:t>
-      </w:r>
-    </w:p>
-    <w:p>
-      <w:pPr>
-        <w:pStyle w:val="ListParagraph"/>
-        <w:numPr>
-          <w:ilvl w:val="0"/>
-          <w:numId w:val="4"/>
-        </w:numPr>
-        <w:spacing w:after="100"/>
-        <w:rPr>
-          <w:sz w:val="24"/>
-          <w:szCs w:val="24"/>
-        </w:rPr>
-      </w:pPr>
-      <w:r>
-        <w:rPr>
-          <w:sz w:val="24"/>
-          <w:szCs w:val="24"/>
-        </w:rPr>
-        <w:t>www.progressivecardiacservices.com</w:t>
-      </w:r>
-    </w:p>
-    <w:p>
-      <w:pPr>
-        <w:pStyle w:val="ListParagraph"/>
-        <w:numPr>
-          <w:ilvl w:val="0"/>
-          <w:numId w:val="4"/>
-        </w:numPr>
-        <w:spacing w:after="100"/>
-        <w:rPr>
-          <w:sz w:val="24"/>
-          <w:szCs w:val="24"/>
-        </w:rPr>
-      </w:pPr>
-      <w:r>
-        <w:rPr>
-          <w:sz w:val="24"/>
-          <w:szCs w:val="24"/>
-        </w:rPr>
-        <w:t>www.cyclespeedway.asn.au</w:t>
-      </w:r>
-    </w:p>
-    <w:p>
-      <w:pPr>
-        <w:pStyle w:val="ListParagraph"/>
-        <w:numPr>
-          <w:ilvl w:val="0"/>
-          <w:numId w:val="4"/>
-        </w:numPr>
-        <w:spacing w:after="100"/>
-        <w:rPr>
-          <w:sz w:val="24"/>
-          <w:szCs w:val="24"/>
-        </w:rPr>
-      </w:pPr>
-      <w:r>
-        <w:rPr>
-          <w:sz w:val="24"/>
-          <w:szCs w:val="24"/>
-        </w:rPr>
-        <w:t>www.diygraniterepair.com</w:t>
-      </w:r>
-    </w:p>
-    <w:p>
-      <w:pPr>
-        <w:spacing w:after="100"/>
-        <w:rPr>
-          <w:sz w:val="24"/>
-          <w:szCs w:val="24"/>
-        </w:rPr>
-        <w:sectPr>
-          <w:type w:val="continuous"/>
-          <w:pgSz w:w="12240" w:h="15840"/>
-          <w:pgMar w:top="540" w:right="720" w:bottom="270" w:left="810" w:header="720" w:footer="720" w:gutter="0"/>
-          <w:cols w:num="2" w:space="720"/>
-          <w:docGrid w:linePitch="360"/>
-        </w:sectPr>
-      </w:pPr>
-    </w:p>
-    <w:p>
-      <w:pPr>
-        <w:spacing w:after="60"/>
-        <w:rPr>
-          <w:color w:val="FFFFFF" w:themeColor="background1"/>
-          <w:sz w:val="24"/>
-          <w:szCs w:val="24"/>
-        </w:rPr>
-      </w:pPr>
-    </w:p>
-    <w:p>
-      <w:pPr>
-        <w:shd w:val="clear" w:color="auto" w:fill="548DD4" w:themeFill="text2" w:themeFillTint="99"/>
-        <w:spacing w:after="60"/>
-        <w:rPr>
-          <w:color w:val="FFFFFF" w:themeColor="background1"/>
-          <w:sz w:val="24"/>
-          <w:szCs w:val="24"/>
-        </w:rPr>
-      </w:pPr>
-      <w:r>
-        <w:rPr>
-          <w:color w:val="FFFFFF" w:themeColor="background1"/>
-          <w:sz w:val="24"/>
-          <w:szCs w:val="24"/>
-        </w:rPr>
-        <w:t>Education</w:t>
+        <w:t>K.V Gopalpur Cantt (10</w:t>
+      </w:r>
+      <w:r>
+        <w:rPr>
+          <w:sz w:val="24"/>
+          <w:szCs w:val="24"/>
+          <w:vertAlign w:val="superscript"/>
+        </w:rPr>
+        <w:t>th</w:t>
+      </w:r>
+      <w:r>
+        <w:rPr>
+          <w:sz w:val="24"/>
+          <w:szCs w:val="24"/>
+        </w:rPr>
+        <w:t>)</w:t>
+      </w:r>
+      <w:r>
+        <w:rPr>
+          <w:sz w:val="24"/>
+          <w:szCs w:val="24"/>
+        </w:rPr>
+        <w:t>(CBSE Board)</w:t>
       </w:r>
     </w:p>
     <w:p>
@@ -1366,15 +3087,95 @@
           <w:sz w:val="24"/>
           <w:szCs w:val="24"/>
         </w:rPr>
-        <w:t>B.Sc</w:t>
-      </w:r>
-      <w:r>
-        <w:rPr>
-          <w:sz w:val="24"/>
-          <w:szCs w:val="24"/>
-        </w:rPr>
-        <w:t xml:space="preserve"> from Khallikote Autonomous College, Odisha in 2013</w:t>
-      </w:r>
+        <w:t>K.V Gopalpur Military Station (12</w:t>
+      </w:r>
+      <w:r>
+        <w:rPr>
+          <w:sz w:val="24"/>
+          <w:szCs w:val="24"/>
+          <w:vertAlign w:val="superscript"/>
+        </w:rPr>
+        <w:t>th</w:t>
+      </w:r>
+      <w:r>
+        <w:rPr>
+          <w:sz w:val="24"/>
+          <w:szCs w:val="24"/>
+        </w:rPr>
+        <w:t>)</w:t>
+      </w:r>
+      <w:r>
+        <w:rPr>
+          <w:sz w:val="24"/>
+          <w:szCs w:val="24"/>
+        </w:rPr>
+        <w:t xml:space="preserve"> (PCMB)</w:t>
+      </w:r>
+      <w:r>
+        <w:rPr>
+          <w:sz w:val="24"/>
+          <w:szCs w:val="24"/>
+        </w:rPr>
+        <w:t xml:space="preserve"> </w:t>
+      </w:r>
+      <w:r>
+        <w:rPr>
+          <w:sz w:val="24"/>
+          <w:szCs w:val="24"/>
+        </w:rPr>
+        <w:t>(CBSE Board)</w:t>
+      </w:r>
+    </w:p>
+    <w:p>
+      <w:pPr>
+        <w:pStyle w:val="ListParagraph"/>
+        <w:numPr>
+          <w:ilvl w:val="0"/>
+          <w:numId w:val="3"/>
+        </w:numPr>
+        <w:spacing w:after="60"/>
+        <w:rPr>
+          <w:sz w:val="24"/>
+          <w:szCs w:val="24"/>
+        </w:rPr>
+      </w:pPr>
+      <w:r>
+        <w:rPr>
+          <w:sz w:val="24"/>
+          <w:szCs w:val="24"/>
+        </w:rPr>
+        <w:t xml:space="preserve">B.Sc from </w:t>
+      </w:r>
+      <w:r>
+        <w:rPr>
+          <w:sz w:val="24"/>
+          <w:szCs w:val="24"/>
+        </w:rPr>
+        <w:t xml:space="preserve">Khallikote Autonomous </w:t>
+      </w:r>
+      <w:r>
+        <w:rPr>
+          <w:sz w:val="24"/>
+          <w:szCs w:val="24"/>
+        </w:rPr>
+        <w:t>College, Odisha in 2013</w:t>
+      </w:r>
+      <w:r>
+        <w:rPr>
+          <w:sz w:val="24"/>
+          <w:szCs w:val="24"/>
+        </w:rPr>
+        <w:t xml:space="preserve"> (Berhampur University)</w:t>
+      </w:r>
+    </w:p>
+    <w:p>
+      <w:pPr>
+        <w:spacing w:after="60"/>
+        <w:rPr>
+          <w:sz w:val="24"/>
+          <w:szCs w:val="24"/>
+        </w:rPr>
+      </w:pPr>
     </w:p>
     <w:p>
       <w:pPr>
@@ -1408,6 +3209,44 @@
           <w:sz w:val="24"/>
           <w:szCs w:val="24"/>
         </w:rPr>
+        <w:t>Name:</w:t>
+      </w:r>
+      <w:r>
+        <w:rPr>
+          <w:sz w:val="24"/>
+          <w:szCs w:val="24"/>
+        </w:rPr>
+        <w:tab/>
+      </w:r>
+      <w:r>
+        <w:rPr>
+          <w:sz w:val="24"/>
+          <w:szCs w:val="24"/>
+        </w:rPr>
+        <w:tab/>
+      </w:r>
+      <w:r>
+        <w:rPr>
+          <w:sz w:val="24"/>
+          <w:szCs w:val="24"/>
+        </w:rPr>
+        <w:tab/>
+        <w:t>K Jagannath Reddy</w:t>
+      </w:r>
+    </w:p>
+    <w:p>
+      <w:pPr>
+        <w:spacing w:after="60"/>
+        <w:rPr>
+          <w:sz w:val="24"/>
+          <w:szCs w:val="24"/>
+        </w:rPr>
+      </w:pPr>
+      <w:r>
+        <w:rPr>
+          <w:sz w:val="24"/>
+          <w:szCs w:val="24"/>
+        </w:rPr>
         <w:t xml:space="preserve">Date of Birth: </w:t>
       </w:r>
       <w:r>
@@ -1423,22 +3262,13 @@
           <w:szCs w:val="24"/>
         </w:rPr>
         <w:tab/>
-        <w:t>27</w:t>
-      </w:r>
-      <w:r>
-        <w:rPr>
-          <w:sz w:val="24"/>
-          <w:szCs w:val="24"/>
-          <w:vertAlign w:val="superscript"/>
-        </w:rPr>
-        <w:t>th</w:t>
-      </w:r>
-      <w:r>
-        <w:rPr>
-          <w:sz w:val="24"/>
-          <w:szCs w:val="24"/>
-        </w:rPr>
-        <w:t xml:space="preserve"> Feb 1992</w:t>
+      </w:r>
+      <w:r>
+        <w:rPr>
+          <w:sz w:val="24"/>
+          <w:szCs w:val="24"/>
+        </w:rPr>
+        <w:t>27/02/1992</w:t>
       </w:r>
     </w:p>
     <w:p>
@@ -1454,6 +3284,112 @@
           <w:sz w:val="24"/>
           <w:szCs w:val="24"/>
         </w:rPr>
+        <w:t>Father’s Name:</w:t>
+      </w:r>
+      <w:r>
+        <w:rPr>
+          <w:sz w:val="24"/>
+          <w:szCs w:val="24"/>
+        </w:rPr>
+        <w:tab/>
+      </w:r>
+      <w:r>
+        <w:rPr>
+          <w:sz w:val="24"/>
+          <w:szCs w:val="24"/>
+        </w:rPr>
+        <w:t>K Devaraju Reddy</w:t>
+      </w:r>
+    </w:p>
+    <w:p>
+      <w:pPr>
+        <w:spacing w:after="60"/>
+        <w:rPr>
+          <w:sz w:val="24"/>
+          <w:szCs w:val="24"/>
+        </w:rPr>
+      </w:pPr>
+      <w:r>
+        <w:rPr>
+          <w:sz w:val="24"/>
+          <w:szCs w:val="24"/>
+        </w:rPr>
+        <w:t>Hobbies:</w:t>
+      </w:r>
+      <w:r>
+        <w:rPr>
+          <w:sz w:val="24"/>
+          <w:szCs w:val="24"/>
+        </w:rPr>
+        <w:tab/>
+      </w:r>
+      <w:r>
+        <w:rPr>
+          <w:sz w:val="24"/>
+          <w:szCs w:val="24"/>
+        </w:rPr>
+        <w:tab/>
+        <w:t>Playing chess, solving Rubix cube,</w:t>
+      </w:r>
+      <w:r>
+        <w:rPr>
+          <w:sz w:val="24"/>
+          <w:szCs w:val="24"/>
+        </w:rPr>
+        <w:t xml:space="preserve"> Sudoku,</w:t>
+      </w:r>
+      <w:r>
+        <w:rPr>
+          <w:sz w:val="24"/>
+          <w:szCs w:val="24"/>
+        </w:rPr>
+        <w:t xml:space="preserve"> Walking.</w:t>
+      </w:r>
+    </w:p>
+    <w:p>
+      <w:pPr>
+        <w:spacing w:after="60"/>
+        <w:rPr>
+          <w:sz w:val="24"/>
+          <w:szCs w:val="24"/>
+        </w:rPr>
+      </w:pPr>
+      <w:r>
+        <w:rPr>
+          <w:sz w:val="24"/>
+          <w:szCs w:val="24"/>
+        </w:rPr>
+        <w:t>Marital Status:</w:t>
+      </w:r>
+      <w:r>
+        <w:rPr>
+          <w:sz w:val="24"/>
+          <w:szCs w:val="24"/>
+        </w:rPr>
+        <w:tab/>
+      </w:r>
+      <w:r>
+        <w:rPr>
+          <w:sz w:val="24"/>
+          <w:szCs w:val="24"/>
+        </w:rPr>
+        <w:tab/>
+        <w:t>Unmarried</w:t>
+      </w:r>
+    </w:p>
+    <w:p>
+      <w:pPr>
+        <w:spacing w:after="60"/>
+        <w:rPr>
+          <w:sz w:val="24"/>
+          <w:szCs w:val="24"/>
+        </w:rPr>
+      </w:pPr>
+      <w:r>
+        <w:rPr>
+          <w:sz w:val="24"/>
+          <w:szCs w:val="24"/>
+        </w:rPr>
         <w:t xml:space="preserve">Languages known: </w:t>
       </w:r>
       <w:r>
@@ -1463,6 +3399,291 @@
         </w:rPr>
         <w:tab/>
         <w:t>Hindi, English, Telugu, Odia</w:t>
+      </w:r>
+    </w:p>
+    <w:p>
+      <w:pPr>
+        <w:spacing w:after="60"/>
+        <w:rPr>
+          <w:sz w:val="24"/>
+          <w:szCs w:val="24"/>
+        </w:rPr>
+      </w:pPr>
+      <w:r>
+        <w:rPr>
+          <w:sz w:val="24"/>
+          <w:szCs w:val="24"/>
+        </w:rPr>
+        <w:t>Permanent Address:</w:t>
+      </w:r>
+      <w:r>
+        <w:rPr>
+          <w:sz w:val="24"/>
+          <w:szCs w:val="24"/>
+        </w:rPr>
+        <w:tab/>
+        <w:t>K Jagannath Reddy</w:t>
+      </w:r>
+    </w:p>
+    <w:p>
+      <w:pPr>
+        <w:spacing w:after="60"/>
+        <w:rPr>
+          <w:sz w:val="24"/>
+          <w:szCs w:val="24"/>
+        </w:rPr>
+      </w:pPr>
+      <w:r>
+        <w:rPr>
+          <w:sz w:val="24"/>
+          <w:szCs w:val="24"/>
+        </w:rPr>
+        <w:tab/>
+      </w:r>
+      <w:r>
+        <w:rPr>
+          <w:sz w:val="24"/>
+          <w:szCs w:val="24"/>
+        </w:rPr>
+        <w:tab/>
+      </w:r>
+      <w:r>
+        <w:rPr>
+          <w:sz w:val="24"/>
+          <w:szCs w:val="24"/>
+        </w:rPr>
+        <w:tab/>
+        <w:t>At-Jagapur, PO-Haripur</w:t>
+      </w:r>
+    </w:p>
+    <w:p>
+      <w:pPr>
+        <w:spacing w:after="60"/>
+        <w:rPr>
+          <w:sz w:val="24"/>
+          <w:szCs w:val="24"/>
+        </w:rPr>
+      </w:pPr>
+      <w:r>
+        <w:rPr>
+          <w:sz w:val="24"/>
+          <w:szCs w:val="24"/>
+        </w:rPr>
+        <w:tab/>
+      </w:r>
+      <w:r>
+        <w:rPr>
+          <w:sz w:val="24"/>
+          <w:szCs w:val="24"/>
+        </w:rPr>
+        <w:tab/>
+      </w:r>
+      <w:r>
+        <w:rPr>
+          <w:sz w:val="24"/>
+          <w:szCs w:val="24"/>
+        </w:rPr>
+        <w:tab/>
+      </w:r>
+      <w:r>
+        <w:rPr>
+          <w:sz w:val="24"/>
+          <w:szCs w:val="24"/>
+        </w:rPr>
+        <w:t>Dist- Ganjam</w:t>
+      </w:r>
+    </w:p>
+    <w:p>
+      <w:pPr>
+        <w:spacing w:after="60"/>
+        <w:rPr>
+          <w:sz w:val="24"/>
+          <w:szCs w:val="24"/>
+        </w:rPr>
+      </w:pPr>
+      <w:r>
+        <w:rPr>
+          <w:sz w:val="24"/>
+          <w:szCs w:val="24"/>
+        </w:rPr>
+        <w:tab/>
+      </w:r>
+      <w:r>
+        <w:rPr>
+          <w:sz w:val="24"/>
+          <w:szCs w:val="24"/>
+        </w:rPr>
+        <w:tab/>
+      </w:r>
+      <w:r>
+        <w:rPr>
+          <w:sz w:val="24"/>
+          <w:szCs w:val="24"/>
+        </w:rPr>
+        <w:tab/>
+        <w:t>Odisha (761009)</w:t>
+      </w:r>
+    </w:p>
+    <w:p>
+      <w:pPr>
+        <w:spacing w:after="60"/>
+        <w:rPr>
+          <w:sz w:val="24"/>
+          <w:szCs w:val="24"/>
+        </w:rPr>
+      </w:pPr>
+    </w:p>
+    <w:p>
+      <w:pPr>
+        <w:spacing w:after="60"/>
+        <w:rPr>
+          <w:sz w:val="24"/>
+          <w:szCs w:val="24"/>
+        </w:rPr>
+      </w:pPr>
+    </w:p>
+    <w:p>
+      <w:pPr>
+        <w:shd w:val="clear" w:color="auto" w:fill="548DD4" w:themeFill="text2" w:themeFillTint="99"/>
+        <w:spacing w:after="60"/>
+        <w:rPr>
+          <w:color w:val="FFFFFF" w:themeColor="background1"/>
+          <w:sz w:val="24"/>
+          <w:szCs w:val="24"/>
+        </w:rPr>
+      </w:pPr>
+      <w:r>
+        <w:rPr>
+          <w:color w:val="FFFFFF" w:themeColor="background1"/>
+          <w:sz w:val="24"/>
+          <w:szCs w:val="24"/>
+        </w:rPr>
+        <w:lastRenderedPageBreak/>
+        <w:t>Declaration</w:t>
+      </w:r>
+    </w:p>
+    <w:p>
+      <w:pPr>
+        <w:rPr>
+          <w:rFonts w:ascii="Times New Roman" w:hAnsi="Times New Roman"/>
+          <w:sz w:val="24"/>
+          <w:szCs w:val="24"/>
+        </w:rPr>
+      </w:pPr>
+      <w:r>
+        <w:rPr>
+          <w:rFonts w:ascii="Times New Roman" w:hAnsi="Times New Roman"/>
+          <w:sz w:val="24"/>
+          <w:szCs w:val="24"/>
+        </w:rPr>
+        <w:t>I hereby declare that the above mentioned details are true to the best of my knowledge.</w:t>
+      </w:r>
+    </w:p>
+    <w:p>
+      <w:pPr>
+        <w:rPr>
+          <w:b/>
+          <w:sz w:val="24"/>
+          <w:szCs w:val="24"/>
+        </w:rPr>
+      </w:pPr>
+      <w:r>
+        <w:rPr>
+          <w:b/>
+          <w:sz w:val="24"/>
+          <w:szCs w:val="24"/>
+        </w:rPr>
+        <w:t>Date</w:t>
+      </w:r>
+      <w:r>
+        <w:rPr>
+          <w:b/>
+          <w:sz w:val="24"/>
+          <w:szCs w:val="24"/>
+        </w:rPr>
+        <w:t>:</w:t>
+      </w:r>
+      <w:r>
+        <w:rPr>
+          <w:b/>
+          <w:sz w:val="24"/>
+          <w:szCs w:val="24"/>
+        </w:rPr>
+        <w:tab/>
+      </w:r>
+      <w:r>
+        <w:rPr>
+          <w:b/>
+          <w:sz w:val="24"/>
+          <w:szCs w:val="24"/>
+        </w:rPr>
+        <w:tab/>
+      </w:r>
+      <w:r>
+        <w:rPr>
+          <w:b/>
+          <w:sz w:val="24"/>
+          <w:szCs w:val="24"/>
+        </w:rPr>
+        <w:tab/>
+      </w:r>
+      <w:r>
+        <w:rPr>
+          <w:b/>
+          <w:sz w:val="24"/>
+          <w:szCs w:val="24"/>
+        </w:rPr>
+        <w:tab/>
+      </w:r>
+      <w:r>
+        <w:rPr>
+          <w:b/>
+          <w:sz w:val="24"/>
+          <w:szCs w:val="24"/>
+        </w:rPr>
+        <w:tab/>
+      </w:r>
+      <w:r>
+        <w:rPr>
+          <w:b/>
+          <w:sz w:val="24"/>
+          <w:szCs w:val="24"/>
+        </w:rPr>
+        <w:tab/>
+      </w:r>
+      <w:r>
+        <w:rPr>
+          <w:b/>
+          <w:sz w:val="24"/>
+          <w:szCs w:val="24"/>
+        </w:rPr>
+        <w:tab/>
+      </w:r>
+      <w:r>
+        <w:rPr>
+          <w:b/>
+          <w:sz w:val="24"/>
+          <w:szCs w:val="24"/>
+        </w:rPr>
+        <w:tab/>
+        <w:t>Signature:</w:t>
+      </w:r>
+    </w:p>
+    <w:p>
+      <w:pPr>
+        <w:rPr>
+          <w:b/>
+          <w:sz w:val="24"/>
+          <w:szCs w:val="24"/>
+        </w:rPr>
+      </w:pPr>
+      <w:r>
+        <w:rPr>
+          <w:b/>
+          <w:sz w:val="24"/>
+          <w:szCs w:val="24"/>
+        </w:rPr>
+        <w:t xml:space="preserve">Location: </w:t>
       </w:r>
     </w:p>
     <w:sectPr>
@@ -1707,7 +3928,7 @@
   <w:abstractNum w:abstractNumId="2">
     <w:nsid w:val="239F4C25"/>
     <w:multiLevelType w:val="hybridMultilevel"/>
-    <w:tmpl w:val="BB3A2F5A"/>
+    <w:tmpl w:val="7B76BD4E"/>
     <w:lvl w:ilvl="0" w:tplc="04090001">
       <w:start w:val="1"/>
       <w:numFmt w:val="bullet"/>
@@ -1820,7 +4041,7 @@
   <w:abstractNum w:abstractNumId="3">
     <w:nsid w:val="31D31CC7"/>
     <w:multiLevelType w:val="hybridMultilevel"/>
-    <w:tmpl w:val="55F64874"/>
+    <w:tmpl w:val="4A2C00B4"/>
     <w:lvl w:ilvl="0" w:tplc="04090001">
       <w:start w:val="1"/>
       <w:numFmt w:val="bullet"/>
@@ -2156,60 +4377,16 @@
       <w:contextualSpacing/>
     </w:pPr>
   </w:style>
-  <w:style w:type="table" w:styleId="TableGrid">
-    <w:name w:val="Table Grid"/>
-    <w:basedOn w:val="TableNormal"/>
-    <w:uiPriority w:val="59"/>
-    <w:rsid w:val="00AA098F"/>
-    <w:pPr>
-      <w:spacing w:after="0" w:line="240" w:lineRule="auto"/>
-    </w:pPr>
-    <w:tblPr>
-      <w:tblInd w:w="0" w:type="dxa"/>
-      <w:tblBorders>
-        <w:top w:val="single" w:sz="4" w:space="0" w:color="000000" w:themeColor="text1"/>
-        <w:left w:val="single" w:sz="4" w:space="0" w:color="000000" w:themeColor="text1"/>
-        <w:bottom w:val="single" w:sz="4" w:space="0" w:color="000000" w:themeColor="text1"/>
-        <w:right w:val="single" w:sz="4" w:space="0" w:color="000000" w:themeColor="text1"/>
-        <w:insideH w:val="single" w:sz="4" w:space="0" w:color="000000" w:themeColor="text1"/>
-        <w:insideV w:val="single" w:sz="4" w:space="0" w:color="000000" w:themeColor="text1"/>
-      </w:tblBorders>
-      <w:tblCellMar>
-        <w:top w:w="0" w:type="dxa"/>
-        <w:left w:w="108" w:type="dxa"/>
-        <w:bottom w:w="0" w:type="dxa"/>
-        <w:right w:w="108" w:type="dxa"/>
-      </w:tblCellMar>
-    </w:tblPr>
-  </w:style>
-  <w:style w:type="paragraph" w:styleId="BalloonText">
-    <w:name w:val="Balloon Text"/>
-    <w:basedOn w:val="Normal"/>
-    <w:link w:val="BalloonTextChar"/>
+  <w:style w:type="character" w:styleId="FollowedHyperlink">
+    <w:name w:val="FollowedHyperlink"/>
+    <w:basedOn w:val="DefaultParagraphFont"/>
     <w:uiPriority w:val="99"/>
     <w:semiHidden/>
     <w:unhideWhenUsed/>
-    <w:rsid w:val="00466B14"/>
-    <w:pPr>
-      <w:spacing w:after="0" w:line="240" w:lineRule="auto"/>
-    </w:pPr>
+    <w:rsid w:val="00CC3A84"/>
     <w:rPr>
-      <w:rFonts w:ascii="Tahoma" w:hAnsi="Tahoma" w:cs="Tahoma"/>
-      <w:sz w:val="16"/>
-      <w:szCs w:val="16"/>
-    </w:rPr>
-  </w:style>
-  <w:style w:type="character" w:customStyle="1" w:styleId="BalloonTextChar">
-    <w:name w:val="Balloon Text Char"/>
-    <w:basedOn w:val="DefaultParagraphFont"/>
-    <w:link w:val="BalloonText"/>
-    <w:uiPriority w:val="99"/>
-    <w:semiHidden/>
-    <w:rsid w:val="00466B14"/>
-    <w:rPr>
-      <w:rFonts w:ascii="Tahoma" w:hAnsi="Tahoma" w:cs="Tahoma"/>
-      <w:sz w:val="16"/>
-      <w:szCs w:val="16"/>
+      <w:color w:val="800080" w:themeColor="followedHyperlink"/>
+      <w:u w:val="single"/>
     </w:rPr>
   </w:style>
 </w:styles>
@@ -2503,7 +4680,7 @@
 </file>
 
 <file path=customXml/itemProps1.xml><?xml version="1.0" encoding="utf-8"?>
-<ds:datastoreItem xmlns:ds="http://schemas.openxmlformats.org/officeDocument/2006/customXml" ds:itemID="{E95D7977-E5B8-46DD-9E78-A1899082BE03}">
+<ds:datastoreItem xmlns:ds="http://schemas.openxmlformats.org/officeDocument/2006/customXml" ds:itemID="{DFF7699D-FFE3-470A-ADD5-40528C84E918}">
   <ds:schemaRefs>
     <ds:schemaRef ds:uri="http://schemas.openxmlformats.org/officeDocument/2006/bibliography"/>
   </ds:schemaRefs>
